--- a/Tables Design.docx
+++ b/Tables Design.docx
@@ -13,7 +13,15 @@
         <w:rPr>
           <w:u w:val="single"/>
         </w:rPr>
-        <w:t>Database Tables</w:t>
+        <w:t>Da</w:t>
+      </w:r>
+      <w:bookmarkStart w:id="0" w:name="_GoBack"/>
+      <w:bookmarkEnd w:id="0"/>
+      <w:r>
+        <w:rPr>
+          <w:u w:val="single"/>
+        </w:rPr>
+        <w:t>tabase Tables</w:t>
       </w:r>
     </w:p>
     <w:p>
@@ -22,12 +30,14 @@
           <w:b/>
         </w:rPr>
       </w:pPr>
+      <w:proofErr w:type="spellStart"/>
       <w:r>
         <w:rPr>
           <w:b/>
         </w:rPr>
         <w:t>Campaign_Intervention</w:t>
       </w:r>
+      <w:proofErr w:type="spellEnd"/>
     </w:p>
     <w:p>
       <w:r>
@@ -35,24 +45,38 @@
       </w:r>
     </w:p>
     <w:p>
-      <w:r>
-        <w:t>TargetPlace (Province / Area)</w:t>
-      </w:r>
-    </w:p>
-    <w:p>
-      <w:r>
-        <w:t xml:space="preserve">CampaignName </w:t>
-      </w:r>
-    </w:p>
-    <w:p>
+      <w:proofErr w:type="spellStart"/>
+      <w:r>
+        <w:t>TargetPlace</w:t>
+      </w:r>
+      <w:proofErr w:type="spellEnd"/>
+      <w:r>
+        <w:t xml:space="preserve"> (Province / Area)</w:t>
+      </w:r>
+    </w:p>
+    <w:p>
+      <w:proofErr w:type="spellStart"/>
+      <w:r>
+        <w:t>CampaignName</w:t>
+      </w:r>
+      <w:proofErr w:type="spellEnd"/>
+      <w:r>
+        <w:t xml:space="preserve"> </w:t>
+      </w:r>
+    </w:p>
+    <w:p>
+      <w:proofErr w:type="spellStart"/>
       <w:r>
         <w:t>TargetStartDate</w:t>
       </w:r>
-    </w:p>
-    <w:p>
+      <w:proofErr w:type="spellEnd"/>
+    </w:p>
+    <w:p>
+      <w:proofErr w:type="spellStart"/>
       <w:r>
         <w:t>TargetEndDate</w:t>
       </w:r>
+      <w:proofErr w:type="spellEnd"/>
     </w:p>
     <w:p/>
     <w:p>
@@ -69,9 +93,11 @@
       </w:r>
     </w:p>
     <w:p>
+      <w:proofErr w:type="spellStart"/>
       <w:r>
         <w:t>SiteID</w:t>
       </w:r>
+      <w:proofErr w:type="spellEnd"/>
     </w:p>
     <w:p>
       <w:r>
@@ -84,9 +110,11 @@
       </w:r>
     </w:p>
     <w:p>
+      <w:proofErr w:type="spellStart"/>
       <w:r>
         <w:t>LocalMunicipality</w:t>
       </w:r>
+      <w:proofErr w:type="spellEnd"/>
     </w:p>
     <w:p>
       <w:r>
@@ -108,19 +136,25 @@
       </w:r>
     </w:p>
     <w:p>
+      <w:proofErr w:type="spellStart"/>
       <w:r>
         <w:t>HouseholdID</w:t>
       </w:r>
-    </w:p>
-    <w:p>
+      <w:proofErr w:type="spellEnd"/>
+    </w:p>
+    <w:p>
+      <w:proofErr w:type="spellStart"/>
       <w:r>
         <w:t>SiteID</w:t>
       </w:r>
-    </w:p>
-    <w:p>
+      <w:proofErr w:type="spellEnd"/>
+    </w:p>
+    <w:p>
+      <w:proofErr w:type="spellStart"/>
       <w:r>
         <w:t>DwellingAddress</w:t>
       </w:r>
+      <w:proofErr w:type="spellEnd"/>
     </w:p>
     <w:p>
       <w:r>
@@ -128,14 +162,18 @@
       </w:r>
     </w:p>
     <w:p>
+      <w:proofErr w:type="spellStart"/>
       <w:r>
         <w:t>TotalNoMales</w:t>
       </w:r>
-    </w:p>
-    <w:p>
+      <w:proofErr w:type="spellEnd"/>
+    </w:p>
+    <w:p>
+      <w:proofErr w:type="spellStart"/>
       <w:r>
         <w:t>TotalNoFemales</w:t>
       </w:r>
+      <w:proofErr w:type="spellEnd"/>
     </w:p>
     <w:p/>
     <w:p>
@@ -152,14 +190,18 @@
       </w:r>
     </w:p>
     <w:p>
+      <w:proofErr w:type="spellStart"/>
       <w:r>
         <w:t>PersonID</w:t>
       </w:r>
-    </w:p>
-    <w:p>
+      <w:proofErr w:type="spellEnd"/>
+    </w:p>
+    <w:p>
+      <w:proofErr w:type="spellStart"/>
       <w:r>
         <w:t>HouseholdID</w:t>
       </w:r>
+      <w:proofErr w:type="spellEnd"/>
     </w:p>
     <w:p>
       <w:r>
@@ -188,17 +230,21 @@
           <w:b/>
         </w:rPr>
       </w:pPr>
+      <w:proofErr w:type="spellStart"/>
       <w:r>
         <w:rPr>
           <w:b/>
         </w:rPr>
         <w:t>QuestionGroup</w:t>
       </w:r>
-    </w:p>
-    <w:p>
+      <w:proofErr w:type="spellEnd"/>
+    </w:p>
+    <w:p>
+      <w:proofErr w:type="spellStart"/>
       <w:r>
         <w:t>GroupID</w:t>
       </w:r>
+      <w:proofErr w:type="spellEnd"/>
     </w:p>
     <w:p>
       <w:r>
@@ -220,14 +266,18 @@
       </w:r>
     </w:p>
     <w:p>
+      <w:proofErr w:type="spellStart"/>
       <w:r>
         <w:t>GroupID</w:t>
       </w:r>
-    </w:p>
-    <w:p>
+      <w:proofErr w:type="spellEnd"/>
+    </w:p>
+    <w:p>
+      <w:proofErr w:type="spellStart"/>
       <w:r>
         <w:t>QuestionID</w:t>
       </w:r>
+      <w:proofErr w:type="spellEnd"/>
     </w:p>
     <w:p>
       <w:r>
@@ -241,22 +291,28 @@
           <w:b/>
         </w:rPr>
       </w:pPr>
+      <w:proofErr w:type="spellStart"/>
       <w:r>
         <w:rPr>
           <w:b/>
         </w:rPr>
         <w:t>QuestionnaireResponse</w:t>
       </w:r>
-    </w:p>
-    <w:p>
+      <w:proofErr w:type="spellEnd"/>
+    </w:p>
+    <w:p>
+      <w:proofErr w:type="spellStart"/>
       <w:r>
         <w:t>PersonID</w:t>
       </w:r>
-    </w:p>
-    <w:p>
+      <w:proofErr w:type="spellEnd"/>
+    </w:p>
+    <w:p>
+      <w:proofErr w:type="spellStart"/>
       <w:r>
         <w:t>QuestionID</w:t>
       </w:r>
+      <w:proofErr w:type="spellEnd"/>
     </w:p>
     <w:p>
       <w:r>
@@ -278,9 +334,11 @@
       </w:r>
     </w:p>
     <w:p>
+      <w:proofErr w:type="spellStart"/>
       <w:r>
         <w:t>RiskID</w:t>
       </w:r>
+      <w:proofErr w:type="spellEnd"/>
     </w:p>
     <w:p>
       <w:r>
@@ -303,9 +361,11 @@
       </w:r>
     </w:p>
     <w:p>
+      <w:proofErr w:type="spellStart"/>
       <w:r>
         <w:t>SymptomID</w:t>
       </w:r>
+      <w:proofErr w:type="spellEnd"/>
     </w:p>
     <w:p>
       <w:r>
@@ -319,22 +379,28 @@
           <w:b/>
         </w:rPr>
       </w:pPr>
+      <w:proofErr w:type="spellStart"/>
       <w:r>
         <w:rPr>
           <w:b/>
         </w:rPr>
         <w:t>RiskSymptoms</w:t>
       </w:r>
-    </w:p>
-    <w:p>
+      <w:proofErr w:type="spellEnd"/>
+    </w:p>
+    <w:p>
+      <w:proofErr w:type="spellStart"/>
       <w:r>
         <w:t>RiskID</w:t>
       </w:r>
-    </w:p>
-    <w:p>
+      <w:proofErr w:type="spellEnd"/>
+    </w:p>
+    <w:p>
+      <w:proofErr w:type="spellStart"/>
       <w:r>
         <w:t>SymptomID</w:t>
       </w:r>
+      <w:proofErr w:type="spellEnd"/>
     </w:p>
     <w:p>
       <w:pPr>
@@ -575,8 +641,16 @@
         <w:rPr>
           <w:b/>
         </w:rPr>
-        <w:t xml:space="preserve"> NearestFacility</w:t>
-      </w:r>
+        <w:t xml:space="preserve"> </w:t>
+      </w:r>
+      <w:proofErr w:type="spellStart"/>
+      <w:r>
+        <w:rPr>
+          <w:b/>
+        </w:rPr>
+        <w:t>NearestFacility</w:t>
+      </w:r>
+      <w:proofErr w:type="spellEnd"/>
     </w:p>
     <w:p>
       <w:pPr>
@@ -825,7 +899,6 @@
         </w:numPr>
       </w:pPr>
       <w:r>
-        <w:lastRenderedPageBreak/>
         <w:t>Yes</w:t>
       </w:r>
     </w:p>
@@ -958,12 +1031,822 @@
       </w:r>
     </w:p>
     <w:p>
-      <w:r>
-        <w:t>…… complete the list of all Symptoms</w:t>
-      </w:r>
-      <w:bookmarkStart w:id="0" w:name="_GoBack"/>
-      <w:bookmarkEnd w:id="0"/>
-    </w:p>
+      <w:pPr>
+        <w:pBdr>
+          <w:bottom w:val="single" w:sz="6" w:space="1" w:color="auto"/>
+        </w:pBdr>
+      </w:pPr>
+      <w:proofErr w:type="gramStart"/>
+      <w:r>
+        <w:t>…… complete</w:t>
+      </w:r>
+      <w:proofErr w:type="gramEnd"/>
+      <w:r>
+        <w:t xml:space="preserve"> the list of all Symptoms</w:t>
+      </w:r>
+    </w:p>
+    <w:p/>
+    <w:p>
+      <w:pPr>
+        <w:jc w:val="center"/>
+      </w:pPr>
+      <w:r>
+        <w:t>List of Symptoms</w:t>
+      </w:r>
+    </w:p>
+    <w:tbl>
+      <w:tblPr>
+        <w:tblStyle w:val="TableGrid"/>
+        <w:tblW w:w="0" w:type="auto"/>
+        <w:tblLook w:val="04A0" w:firstRow="1" w:lastRow="0" w:firstColumn="1" w:lastColumn="0" w:noHBand="0" w:noVBand="1"/>
+      </w:tblPr>
+      <w:tblGrid>
+        <w:gridCol w:w="8516"/>
+      </w:tblGrid>
+      <w:tr>
+        <w:tc>
+          <w:tcPr>
+            <w:tcW w:w="8516" w:type="dxa"/>
+          </w:tcPr>
+          <w:p>
+            <w:pPr>
+              <w:numPr>
+                <w:ilvl w:val="0"/>
+                <w:numId w:val="6"/>
+              </w:numPr>
+              <w:spacing w:before="100" w:beforeAutospacing="1" w:after="90"/>
+              <w:ind w:left="0"/>
+              <w:rPr>
+                <w:rFonts w:ascii="Helvetica" w:eastAsia="Times New Roman" w:hAnsi="Helvetica" w:cs="Times New Roman"/>
+                <w:color w:val="111111"/>
+              </w:rPr>
+            </w:pPr>
+            <w:hyperlink r:id="rId6" w:history="1">
+              <w:r>
+                <w:rPr>
+                  <w:rFonts w:ascii="Helvetica" w:eastAsia="Times New Roman" w:hAnsi="Helvetica" w:cs="Times New Roman"/>
+                  <w:color w:val="3967C1"/>
+                  <w:u w:val="single"/>
+                </w:rPr>
+                <w:t>Abdominal pain</w:t>
+              </w:r>
+            </w:hyperlink>
+          </w:p>
+        </w:tc>
+      </w:tr>
+      <w:tr>
+        <w:tc>
+          <w:tcPr>
+            <w:tcW w:w="8516" w:type="dxa"/>
+          </w:tcPr>
+          <w:p>
+            <w:pPr>
+              <w:numPr>
+                <w:ilvl w:val="0"/>
+                <w:numId w:val="7"/>
+              </w:numPr>
+              <w:spacing w:before="100" w:beforeAutospacing="1" w:after="90"/>
+              <w:ind w:left="0"/>
+              <w:rPr>
+                <w:rFonts w:ascii="Helvetica" w:eastAsia="Times New Roman" w:hAnsi="Helvetica" w:cs="Times New Roman"/>
+                <w:color w:val="111111"/>
+              </w:rPr>
+            </w:pPr>
+            <w:hyperlink r:id="rId7" w:history="1">
+              <w:r>
+                <w:rPr>
+                  <w:rFonts w:ascii="Helvetica" w:eastAsia="Times New Roman" w:hAnsi="Helvetica" w:cs="Times New Roman"/>
+                  <w:color w:val="3967C1"/>
+                  <w:u w:val="single"/>
+                </w:rPr>
+                <w:t>Blood in stool</w:t>
+              </w:r>
+            </w:hyperlink>
+          </w:p>
+        </w:tc>
+      </w:tr>
+      <w:tr>
+        <w:tc>
+          <w:tcPr>
+            <w:tcW w:w="8516" w:type="dxa"/>
+          </w:tcPr>
+          <w:p>
+            <w:pPr>
+              <w:numPr>
+                <w:ilvl w:val="0"/>
+                <w:numId w:val="8"/>
+              </w:numPr>
+              <w:spacing w:before="100" w:beforeAutospacing="1" w:after="90"/>
+              <w:ind w:left="0"/>
+              <w:rPr>
+                <w:rFonts w:ascii="Helvetica" w:eastAsia="Times New Roman" w:hAnsi="Helvetica" w:cs="Times New Roman"/>
+                <w:color w:val="111111"/>
+              </w:rPr>
+            </w:pPr>
+            <w:hyperlink r:id="rId8" w:history="1">
+              <w:r>
+                <w:rPr>
+                  <w:rFonts w:ascii="Helvetica" w:eastAsia="Times New Roman" w:hAnsi="Helvetica" w:cs="Times New Roman"/>
+                  <w:color w:val="3967C1"/>
+                  <w:u w:val="single"/>
+                </w:rPr>
+                <w:t>Chest pain</w:t>
+              </w:r>
+            </w:hyperlink>
+          </w:p>
+        </w:tc>
+      </w:tr>
+      <w:tr>
+        <w:tc>
+          <w:tcPr>
+            <w:tcW w:w="8516" w:type="dxa"/>
+          </w:tcPr>
+          <w:p>
+            <w:pPr>
+              <w:numPr>
+                <w:ilvl w:val="0"/>
+                <w:numId w:val="9"/>
+              </w:numPr>
+              <w:spacing w:before="100" w:beforeAutospacing="1" w:after="90"/>
+              <w:ind w:left="0"/>
+              <w:rPr>
+                <w:rFonts w:ascii="Helvetica" w:eastAsia="Times New Roman" w:hAnsi="Helvetica" w:cs="Times New Roman"/>
+                <w:color w:val="111111"/>
+              </w:rPr>
+            </w:pPr>
+            <w:hyperlink r:id="rId9" w:history="1">
+              <w:r>
+                <w:rPr>
+                  <w:rFonts w:ascii="Helvetica" w:eastAsia="Times New Roman" w:hAnsi="Helvetica" w:cs="Times New Roman"/>
+                  <w:color w:val="3967C1"/>
+                  <w:u w:val="single"/>
+                </w:rPr>
+                <w:t>Constipation</w:t>
+              </w:r>
+            </w:hyperlink>
+          </w:p>
+        </w:tc>
+      </w:tr>
+      <w:tr>
+        <w:tc>
+          <w:tcPr>
+            <w:tcW w:w="8516" w:type="dxa"/>
+          </w:tcPr>
+          <w:p>
+            <w:r>
+              <w:t>Cough</w:t>
+            </w:r>
+          </w:p>
+        </w:tc>
+      </w:tr>
+      <w:tr>
+        <w:tc>
+          <w:tcPr>
+            <w:tcW w:w="8516" w:type="dxa"/>
+          </w:tcPr>
+          <w:p>
+            <w:pPr>
+              <w:numPr>
+                <w:ilvl w:val="0"/>
+                <w:numId w:val="10"/>
+              </w:numPr>
+              <w:spacing w:before="100" w:beforeAutospacing="1" w:after="90"/>
+              <w:ind w:left="0"/>
+              <w:rPr>
+                <w:rFonts w:ascii="Helvetica" w:eastAsia="Times New Roman" w:hAnsi="Helvetica" w:cs="Times New Roman"/>
+                <w:color w:val="111111"/>
+              </w:rPr>
+            </w:pPr>
+            <w:hyperlink r:id="rId10" w:history="1">
+              <w:r>
+                <w:rPr>
+                  <w:rFonts w:ascii="Helvetica" w:eastAsia="Times New Roman" w:hAnsi="Helvetica" w:cs="Times New Roman"/>
+                  <w:color w:val="3967C1"/>
+                  <w:u w:val="single"/>
+                </w:rPr>
+                <w:t>Diarrhea</w:t>
+              </w:r>
+            </w:hyperlink>
+          </w:p>
+        </w:tc>
+      </w:tr>
+      <w:tr>
+        <w:tc>
+          <w:tcPr>
+            <w:tcW w:w="8516" w:type="dxa"/>
+          </w:tcPr>
+          <w:p>
+            <w:pPr>
+              <w:numPr>
+                <w:ilvl w:val="0"/>
+                <w:numId w:val="11"/>
+              </w:numPr>
+              <w:spacing w:before="100" w:beforeAutospacing="1" w:after="90"/>
+              <w:ind w:left="0"/>
+              <w:rPr>
+                <w:rFonts w:ascii="Helvetica" w:eastAsia="Times New Roman" w:hAnsi="Helvetica" w:cs="Times New Roman"/>
+                <w:color w:val="111111"/>
+              </w:rPr>
+            </w:pPr>
+            <w:hyperlink r:id="rId11" w:history="1">
+              <w:r>
+                <w:rPr>
+                  <w:rFonts w:ascii="Helvetica" w:eastAsia="Times New Roman" w:hAnsi="Helvetica" w:cs="Times New Roman"/>
+                  <w:color w:val="3967C1"/>
+                  <w:u w:val="single"/>
+                </w:rPr>
+                <w:t>Difficulty swallowing</w:t>
+              </w:r>
+            </w:hyperlink>
+          </w:p>
+        </w:tc>
+      </w:tr>
+      <w:tr>
+        <w:tc>
+          <w:tcPr>
+            <w:tcW w:w="8516" w:type="dxa"/>
+          </w:tcPr>
+          <w:p>
+            <w:pPr>
+              <w:numPr>
+                <w:ilvl w:val="0"/>
+                <w:numId w:val="12"/>
+              </w:numPr>
+              <w:spacing w:before="100" w:beforeAutospacing="1" w:after="90"/>
+              <w:ind w:left="0"/>
+              <w:rPr>
+                <w:rFonts w:ascii="Helvetica" w:eastAsia="Times New Roman" w:hAnsi="Helvetica" w:cs="Times New Roman"/>
+                <w:color w:val="111111"/>
+              </w:rPr>
+            </w:pPr>
+            <w:hyperlink r:id="rId12" w:history="1">
+              <w:r>
+                <w:rPr>
+                  <w:rFonts w:ascii="Helvetica" w:eastAsia="Times New Roman" w:hAnsi="Helvetica" w:cs="Times New Roman"/>
+                  <w:color w:val="3967C1"/>
+                  <w:u w:val="single"/>
+                </w:rPr>
+                <w:t>Dizziness</w:t>
+              </w:r>
+            </w:hyperlink>
+          </w:p>
+        </w:tc>
+      </w:tr>
+      <w:tr>
+        <w:tc>
+          <w:tcPr>
+            <w:tcW w:w="8516" w:type="dxa"/>
+          </w:tcPr>
+          <w:p>
+            <w:pPr>
+              <w:numPr>
+                <w:ilvl w:val="0"/>
+                <w:numId w:val="13"/>
+              </w:numPr>
+              <w:spacing w:before="100" w:beforeAutospacing="1" w:after="90"/>
+              <w:ind w:left="0"/>
+              <w:rPr>
+                <w:rFonts w:ascii="Helvetica" w:eastAsia="Times New Roman" w:hAnsi="Helvetica" w:cs="Times New Roman"/>
+                <w:color w:val="111111"/>
+              </w:rPr>
+            </w:pPr>
+            <w:hyperlink r:id="rId13" w:history="1">
+              <w:r>
+                <w:rPr>
+                  <w:rFonts w:ascii="Helvetica" w:eastAsia="Times New Roman" w:hAnsi="Helvetica" w:cs="Times New Roman"/>
+                  <w:color w:val="3967C1"/>
+                  <w:u w:val="single"/>
+                </w:rPr>
+                <w:t>Eye discomfort and redness</w:t>
+              </w:r>
+            </w:hyperlink>
+          </w:p>
+        </w:tc>
+      </w:tr>
+      <w:tr>
+        <w:tc>
+          <w:tcPr>
+            <w:tcW w:w="8516" w:type="dxa"/>
+          </w:tcPr>
+          <w:p>
+            <w:r>
+              <w:t>Foot pain or ankle pain</w:t>
+            </w:r>
+          </w:p>
+        </w:tc>
+      </w:tr>
+      <w:tr>
+        <w:tc>
+          <w:tcPr>
+            <w:tcW w:w="8516" w:type="dxa"/>
+          </w:tcPr>
+          <w:p>
+            <w:pPr>
+              <w:numPr>
+                <w:ilvl w:val="0"/>
+                <w:numId w:val="14"/>
+              </w:numPr>
+              <w:spacing w:before="100" w:beforeAutospacing="1" w:after="90"/>
+              <w:ind w:left="0"/>
+              <w:rPr>
+                <w:rFonts w:ascii="Helvetica" w:eastAsia="Times New Roman" w:hAnsi="Helvetica" w:cs="Times New Roman"/>
+                <w:color w:val="111111"/>
+              </w:rPr>
+            </w:pPr>
+            <w:hyperlink r:id="rId14" w:history="1">
+              <w:r>
+                <w:rPr>
+                  <w:rFonts w:ascii="Helvetica" w:eastAsia="Times New Roman" w:hAnsi="Helvetica" w:cs="Times New Roman"/>
+                  <w:color w:val="3967C1"/>
+                  <w:u w:val="single"/>
+                </w:rPr>
+                <w:t>Foot swelling or leg swelling</w:t>
+              </w:r>
+            </w:hyperlink>
+          </w:p>
+        </w:tc>
+      </w:tr>
+      <w:tr>
+        <w:tc>
+          <w:tcPr>
+            <w:tcW w:w="8516" w:type="dxa"/>
+          </w:tcPr>
+          <w:p>
+            <w:pPr>
+              <w:numPr>
+                <w:ilvl w:val="0"/>
+                <w:numId w:val="15"/>
+              </w:numPr>
+              <w:spacing w:before="100" w:beforeAutospacing="1" w:after="90"/>
+              <w:ind w:left="0"/>
+              <w:rPr>
+                <w:rFonts w:ascii="Helvetica" w:eastAsia="Times New Roman" w:hAnsi="Helvetica" w:cs="Times New Roman"/>
+                <w:color w:val="111111"/>
+              </w:rPr>
+            </w:pPr>
+            <w:hyperlink r:id="rId15" w:history="1">
+              <w:r>
+                <w:rPr>
+                  <w:rFonts w:ascii="Helvetica" w:eastAsia="Times New Roman" w:hAnsi="Helvetica" w:cs="Times New Roman"/>
+                  <w:color w:val="3967C1"/>
+                  <w:u w:val="single"/>
+                </w:rPr>
+                <w:t>Headaches</w:t>
+              </w:r>
+            </w:hyperlink>
+          </w:p>
+        </w:tc>
+      </w:tr>
+      <w:tr>
+        <w:tc>
+          <w:tcPr>
+            <w:tcW w:w="8516" w:type="dxa"/>
+          </w:tcPr>
+          <w:p>
+            <w:pPr>
+              <w:numPr>
+                <w:ilvl w:val="0"/>
+                <w:numId w:val="16"/>
+              </w:numPr>
+              <w:spacing w:before="100" w:beforeAutospacing="1" w:after="90"/>
+              <w:ind w:left="0"/>
+              <w:rPr>
+                <w:rFonts w:ascii="Helvetica" w:eastAsia="Times New Roman" w:hAnsi="Helvetica" w:cs="Times New Roman"/>
+                <w:color w:val="111111"/>
+              </w:rPr>
+            </w:pPr>
+            <w:hyperlink r:id="rId16" w:history="1">
+              <w:r>
+                <w:rPr>
+                  <w:rFonts w:ascii="Helvetica" w:eastAsia="Times New Roman" w:hAnsi="Helvetica" w:cs="Times New Roman"/>
+                  <w:color w:val="3967C1"/>
+                  <w:u w:val="single"/>
+                </w:rPr>
+                <w:t>Heart palpitations</w:t>
+              </w:r>
+            </w:hyperlink>
+          </w:p>
+        </w:tc>
+      </w:tr>
+      <w:tr>
+        <w:tc>
+          <w:tcPr>
+            <w:tcW w:w="8516" w:type="dxa"/>
+          </w:tcPr>
+          <w:p>
+            <w:pPr>
+              <w:numPr>
+                <w:ilvl w:val="0"/>
+                <w:numId w:val="17"/>
+              </w:numPr>
+              <w:spacing w:before="100" w:beforeAutospacing="1" w:after="90"/>
+              <w:ind w:left="0"/>
+              <w:rPr>
+                <w:rFonts w:ascii="Helvetica" w:eastAsia="Times New Roman" w:hAnsi="Helvetica" w:cs="Times New Roman"/>
+                <w:color w:val="111111"/>
+              </w:rPr>
+            </w:pPr>
+            <w:hyperlink r:id="rId17" w:history="1">
+              <w:r>
+                <w:rPr>
+                  <w:rFonts w:ascii="Helvetica" w:eastAsia="Times New Roman" w:hAnsi="Helvetica" w:cs="Times New Roman"/>
+                  <w:color w:val="3967C1"/>
+                  <w:u w:val="single"/>
+                </w:rPr>
+                <w:t>Hip pain</w:t>
+              </w:r>
+            </w:hyperlink>
+          </w:p>
+        </w:tc>
+      </w:tr>
+      <w:tr>
+        <w:tc>
+          <w:tcPr>
+            <w:tcW w:w="8516" w:type="dxa"/>
+          </w:tcPr>
+          <w:p>
+            <w:r>
+              <w:t>Knee pain</w:t>
+            </w:r>
+          </w:p>
+        </w:tc>
+      </w:tr>
+      <w:tr>
+        <w:tc>
+          <w:tcPr>
+            <w:tcW w:w="8516" w:type="dxa"/>
+          </w:tcPr>
+          <w:p>
+            <w:pPr>
+              <w:numPr>
+                <w:ilvl w:val="0"/>
+                <w:numId w:val="18"/>
+              </w:numPr>
+              <w:spacing w:before="100" w:beforeAutospacing="1" w:after="90"/>
+              <w:ind w:left="0"/>
+              <w:rPr>
+                <w:rFonts w:ascii="Helvetica" w:eastAsia="Times New Roman" w:hAnsi="Helvetica" w:cs="Times New Roman"/>
+                <w:color w:val="111111"/>
+              </w:rPr>
+            </w:pPr>
+            <w:hyperlink r:id="rId18" w:history="1">
+              <w:r>
+                <w:rPr>
+                  <w:rFonts w:ascii="Helvetica" w:eastAsia="Times New Roman" w:hAnsi="Helvetica" w:cs="Times New Roman"/>
+                  <w:color w:val="3967C1"/>
+                  <w:u w:val="single"/>
+                </w:rPr>
+                <w:t>Low back pain</w:t>
+              </w:r>
+            </w:hyperlink>
+          </w:p>
+        </w:tc>
+      </w:tr>
+      <w:tr>
+        <w:tc>
+          <w:tcPr>
+            <w:tcW w:w="8516" w:type="dxa"/>
+          </w:tcPr>
+          <w:p>
+            <w:pPr>
+              <w:numPr>
+                <w:ilvl w:val="0"/>
+                <w:numId w:val="19"/>
+              </w:numPr>
+              <w:spacing w:before="100" w:beforeAutospacing="1" w:after="90"/>
+              <w:ind w:left="0"/>
+              <w:rPr>
+                <w:rFonts w:ascii="Helvetica" w:eastAsia="Times New Roman" w:hAnsi="Helvetica" w:cs="Times New Roman"/>
+                <w:color w:val="111111"/>
+              </w:rPr>
+            </w:pPr>
+            <w:hyperlink r:id="rId19" w:history="1">
+              <w:r>
+                <w:rPr>
+                  <w:rFonts w:ascii="Helvetica" w:eastAsia="Times New Roman" w:hAnsi="Helvetica" w:cs="Times New Roman"/>
+                  <w:color w:val="3967C1"/>
+                  <w:u w:val="single"/>
+                </w:rPr>
+                <w:t>Nasal congestion</w:t>
+              </w:r>
+            </w:hyperlink>
+          </w:p>
+        </w:tc>
+      </w:tr>
+      <w:tr>
+        <w:tc>
+          <w:tcPr>
+            <w:tcW w:w="8516" w:type="dxa"/>
+          </w:tcPr>
+          <w:p>
+            <w:pPr>
+              <w:numPr>
+                <w:ilvl w:val="0"/>
+                <w:numId w:val="20"/>
+              </w:numPr>
+              <w:spacing w:before="100" w:beforeAutospacing="1" w:after="90"/>
+              <w:ind w:left="0"/>
+              <w:rPr>
+                <w:rFonts w:ascii="Helvetica" w:eastAsia="Times New Roman" w:hAnsi="Helvetica" w:cs="Times New Roman"/>
+                <w:color w:val="111111"/>
+              </w:rPr>
+            </w:pPr>
+            <w:hyperlink r:id="rId20" w:history="1">
+              <w:r>
+                <w:rPr>
+                  <w:rFonts w:ascii="Helvetica" w:eastAsia="Times New Roman" w:hAnsi="Helvetica" w:cs="Times New Roman"/>
+                  <w:color w:val="3967C1"/>
+                  <w:u w:val="single"/>
+                </w:rPr>
+                <w:t>Nausea or vomiting</w:t>
+              </w:r>
+            </w:hyperlink>
+          </w:p>
+        </w:tc>
+      </w:tr>
+      <w:tr>
+        <w:tc>
+          <w:tcPr>
+            <w:tcW w:w="8516" w:type="dxa"/>
+          </w:tcPr>
+          <w:p>
+            <w:pPr>
+              <w:numPr>
+                <w:ilvl w:val="0"/>
+                <w:numId w:val="21"/>
+              </w:numPr>
+              <w:spacing w:before="100" w:beforeAutospacing="1" w:after="90"/>
+              <w:ind w:left="0"/>
+              <w:rPr>
+                <w:rFonts w:ascii="Helvetica" w:eastAsia="Times New Roman" w:hAnsi="Helvetica" w:cs="Times New Roman"/>
+                <w:color w:val="111111"/>
+              </w:rPr>
+            </w:pPr>
+            <w:hyperlink r:id="rId21" w:history="1">
+              <w:r>
+                <w:rPr>
+                  <w:rFonts w:ascii="Helvetica" w:eastAsia="Times New Roman" w:hAnsi="Helvetica" w:cs="Times New Roman"/>
+                  <w:color w:val="3967C1"/>
+                  <w:u w:val="single"/>
+                </w:rPr>
+                <w:t>Neck pain</w:t>
+              </w:r>
+            </w:hyperlink>
+          </w:p>
+        </w:tc>
+      </w:tr>
+      <w:tr>
+        <w:tc>
+          <w:tcPr>
+            <w:tcW w:w="8516" w:type="dxa"/>
+          </w:tcPr>
+          <w:p>
+            <w:r>
+              <w:t>Numbness or tingling in hands</w:t>
+            </w:r>
+          </w:p>
+        </w:tc>
+      </w:tr>
+      <w:tr>
+        <w:tc>
+          <w:tcPr>
+            <w:tcW w:w="8516" w:type="dxa"/>
+          </w:tcPr>
+          <w:p>
+            <w:pPr>
+              <w:numPr>
+                <w:ilvl w:val="0"/>
+                <w:numId w:val="22"/>
+              </w:numPr>
+              <w:spacing w:before="100" w:beforeAutospacing="1" w:after="90"/>
+              <w:ind w:left="0"/>
+              <w:rPr>
+                <w:rFonts w:ascii="Helvetica" w:eastAsia="Times New Roman" w:hAnsi="Helvetica" w:cs="Times New Roman"/>
+                <w:color w:val="111111"/>
+              </w:rPr>
+            </w:pPr>
+            <w:hyperlink r:id="rId22" w:history="1">
+              <w:r>
+                <w:rPr>
+                  <w:rFonts w:ascii="Helvetica" w:eastAsia="Times New Roman" w:hAnsi="Helvetica" w:cs="Times New Roman"/>
+                  <w:color w:val="3967C1"/>
+                  <w:u w:val="single"/>
+                </w:rPr>
+                <w:t>Pelvic pain: Female</w:t>
+              </w:r>
+            </w:hyperlink>
+          </w:p>
+        </w:tc>
+      </w:tr>
+      <w:tr>
+        <w:tc>
+          <w:tcPr>
+            <w:tcW w:w="8516" w:type="dxa"/>
+          </w:tcPr>
+          <w:p>
+            <w:pPr>
+              <w:numPr>
+                <w:ilvl w:val="0"/>
+                <w:numId w:val="23"/>
+              </w:numPr>
+              <w:spacing w:before="100" w:beforeAutospacing="1" w:after="90"/>
+              <w:ind w:left="0"/>
+              <w:rPr>
+                <w:rFonts w:ascii="Helvetica" w:eastAsia="Times New Roman" w:hAnsi="Helvetica" w:cs="Times New Roman"/>
+                <w:color w:val="111111"/>
+              </w:rPr>
+            </w:pPr>
+            <w:hyperlink r:id="rId23" w:history="1">
+              <w:r>
+                <w:rPr>
+                  <w:rFonts w:ascii="Helvetica" w:eastAsia="Times New Roman" w:hAnsi="Helvetica" w:cs="Times New Roman"/>
+                  <w:color w:val="3967C1"/>
+                  <w:u w:val="single"/>
+                </w:rPr>
+                <w:t>Pelvic pain: Male</w:t>
+              </w:r>
+            </w:hyperlink>
+          </w:p>
+        </w:tc>
+      </w:tr>
+      <w:tr>
+        <w:tc>
+          <w:tcPr>
+            <w:tcW w:w="8516" w:type="dxa"/>
+          </w:tcPr>
+          <w:p>
+            <w:pPr>
+              <w:numPr>
+                <w:ilvl w:val="0"/>
+                <w:numId w:val="24"/>
+              </w:numPr>
+              <w:spacing w:before="100" w:beforeAutospacing="1" w:after="90"/>
+              <w:ind w:left="0"/>
+              <w:rPr>
+                <w:rFonts w:ascii="Helvetica" w:eastAsia="Times New Roman" w:hAnsi="Helvetica" w:cs="Times New Roman"/>
+                <w:color w:val="111111"/>
+              </w:rPr>
+            </w:pPr>
+            <w:hyperlink r:id="rId24" w:history="1">
+              <w:r>
+                <w:rPr>
+                  <w:rFonts w:ascii="Helvetica" w:eastAsia="Times New Roman" w:hAnsi="Helvetica" w:cs="Times New Roman"/>
+                  <w:color w:val="3967C1"/>
+                  <w:u w:val="single"/>
+                </w:rPr>
+                <w:t>Shortness of breath</w:t>
+              </w:r>
+            </w:hyperlink>
+          </w:p>
+        </w:tc>
+      </w:tr>
+      <w:tr>
+        <w:tc>
+          <w:tcPr>
+            <w:tcW w:w="8516" w:type="dxa"/>
+          </w:tcPr>
+          <w:p>
+            <w:pPr>
+              <w:numPr>
+                <w:ilvl w:val="0"/>
+                <w:numId w:val="25"/>
+              </w:numPr>
+              <w:spacing w:before="100" w:beforeAutospacing="1" w:after="90"/>
+              <w:ind w:left="0"/>
+              <w:rPr>
+                <w:rFonts w:ascii="Helvetica" w:eastAsia="Times New Roman" w:hAnsi="Helvetica" w:cs="Times New Roman"/>
+                <w:color w:val="111111"/>
+              </w:rPr>
+            </w:pPr>
+            <w:hyperlink r:id="rId25" w:history="1">
+              <w:r>
+                <w:rPr>
+                  <w:rFonts w:ascii="Helvetica" w:eastAsia="Times New Roman" w:hAnsi="Helvetica" w:cs="Times New Roman"/>
+                  <w:color w:val="3967C1"/>
+                  <w:u w:val="single"/>
+                </w:rPr>
+                <w:t>Shoulder pain</w:t>
+              </w:r>
+            </w:hyperlink>
+          </w:p>
+        </w:tc>
+      </w:tr>
+      <w:tr>
+        <w:tc>
+          <w:tcPr>
+            <w:tcW w:w="8516" w:type="dxa"/>
+          </w:tcPr>
+          <w:p>
+            <w:r>
+              <w:t>Sore throat</w:t>
+            </w:r>
+          </w:p>
+        </w:tc>
+      </w:tr>
+      <w:tr>
+        <w:tc>
+          <w:tcPr>
+            <w:tcW w:w="8516" w:type="dxa"/>
+          </w:tcPr>
+          <w:p>
+            <w:pPr>
+              <w:numPr>
+                <w:ilvl w:val="0"/>
+                <w:numId w:val="26"/>
+              </w:numPr>
+              <w:spacing w:before="100" w:beforeAutospacing="1" w:after="90"/>
+              <w:ind w:left="0"/>
+              <w:rPr>
+                <w:rFonts w:ascii="Helvetica" w:eastAsia="Times New Roman" w:hAnsi="Helvetica" w:cs="Times New Roman"/>
+                <w:color w:val="111111"/>
+              </w:rPr>
+            </w:pPr>
+            <w:hyperlink r:id="rId26" w:history="1">
+              <w:r>
+                <w:rPr>
+                  <w:rFonts w:ascii="Helvetica" w:eastAsia="Times New Roman" w:hAnsi="Helvetica" w:cs="Times New Roman"/>
+                  <w:color w:val="3967C1"/>
+                  <w:u w:val="single"/>
+                </w:rPr>
+                <w:t>Urinary problems</w:t>
+              </w:r>
+            </w:hyperlink>
+          </w:p>
+        </w:tc>
+      </w:tr>
+      <w:tr>
+        <w:tc>
+          <w:tcPr>
+            <w:tcW w:w="8516" w:type="dxa"/>
+          </w:tcPr>
+          <w:p>
+            <w:pPr>
+              <w:numPr>
+                <w:ilvl w:val="0"/>
+                <w:numId w:val="27"/>
+              </w:numPr>
+              <w:spacing w:before="100" w:beforeAutospacing="1" w:after="90"/>
+              <w:ind w:left="0"/>
+              <w:rPr>
+                <w:rFonts w:ascii="Helvetica" w:eastAsia="Times New Roman" w:hAnsi="Helvetica" w:cs="Times New Roman"/>
+                <w:color w:val="111111"/>
+              </w:rPr>
+            </w:pPr>
+            <w:hyperlink r:id="rId27" w:history="1">
+              <w:r>
+                <w:rPr>
+                  <w:rFonts w:ascii="Helvetica" w:eastAsia="Times New Roman" w:hAnsi="Helvetica" w:cs="Times New Roman"/>
+                  <w:color w:val="3967C1"/>
+                  <w:u w:val="single"/>
+                </w:rPr>
+                <w:t>Vision problems</w:t>
+              </w:r>
+            </w:hyperlink>
+          </w:p>
+          <w:p/>
+        </w:tc>
+      </w:tr>
+      <w:tr>
+        <w:tc>
+          <w:tcPr>
+            <w:tcW w:w="8516" w:type="dxa"/>
+          </w:tcPr>
+          <w:p>
+            <w:pPr>
+              <w:numPr>
+                <w:ilvl w:val="0"/>
+                <w:numId w:val="28"/>
+              </w:numPr>
+              <w:spacing w:before="100" w:beforeAutospacing="1" w:after="90"/>
+              <w:ind w:left="0"/>
+              <w:rPr>
+                <w:rFonts w:ascii="Helvetica" w:eastAsia="Times New Roman" w:hAnsi="Helvetica" w:cs="Times New Roman"/>
+                <w:color w:val="111111"/>
+              </w:rPr>
+            </w:pPr>
+            <w:hyperlink r:id="rId28" w:history="1">
+              <w:r>
+                <w:rPr>
+                  <w:rFonts w:ascii="Helvetica" w:eastAsia="Times New Roman" w:hAnsi="Helvetica" w:cs="Times New Roman"/>
+                  <w:color w:val="3967C1"/>
+                  <w:u w:val="single"/>
+                </w:rPr>
+                <w:t>Wheezing</w:t>
+              </w:r>
+            </w:hyperlink>
+          </w:p>
+        </w:tc>
+      </w:tr>
+      <w:tr>
+        <w:tc>
+          <w:tcPr>
+            <w:tcW w:w="8516" w:type="dxa"/>
+          </w:tcPr>
+          <w:p/>
+        </w:tc>
+      </w:tr>
+    </w:tbl>
+    <w:p/>
     <w:sectPr>
       <w:pgSz w:w="11900" w:h="16840"/>
       <w:pgMar w:top="1440" w:right="1800" w:bottom="1440" w:left="1800" w:header="708" w:footer="708" w:gutter="0"/>
@@ -977,6 +1860,458 @@
 <file path=word/numbering.xml><?xml version="1.0" encoding="utf-8"?>
 <w:numbering xmlns:wpc="http://schemas.microsoft.com/office/word/2010/wordprocessingCanvas" xmlns:mo="http://schemas.microsoft.com/office/mac/office/2008/main" xmlns:mc="http://schemas.openxmlformats.org/markup-compatibility/2006" xmlns:mv="urn:schemas-microsoft-com:mac:vml" xmlns:o="urn:schemas-microsoft-com:office:office" xmlns:r="http://schemas.openxmlformats.org/officeDocument/2006/relationships" xmlns:m="http://schemas.openxmlformats.org/officeDocument/2006/math" xmlns:v="urn:schemas-microsoft-com:vml" xmlns:wp14="http://schemas.microsoft.com/office/word/2010/wordprocessingDrawing" xmlns:wp="http://schemas.openxmlformats.org/drawingml/2006/wordprocessingDrawing" xmlns:w10="urn:schemas-microsoft-com:office:word" xmlns:w="http://schemas.openxmlformats.org/wordprocessingml/2006/main" xmlns:w14="http://schemas.microsoft.com/office/word/2010/wordml" xmlns:wpg="http://schemas.microsoft.com/office/word/2010/wordprocessingGroup" xmlns:wpi="http://schemas.microsoft.com/office/word/2010/wordprocessingInk" xmlns:wne="http://schemas.microsoft.com/office/word/2006/wordml" xmlns:wps="http://schemas.microsoft.com/office/word/2010/wordprocessingShape" mc:Ignorable="w14 wp14">
   <w:abstractNum w:abstractNumId="0">
+    <w:nsid w:val="0ADE25F7"/>
+    <w:multiLevelType w:val="multilevel"/>
+    <w:tmpl w:val="4E663866"/>
+    <w:lvl w:ilvl="0">
+      <w:start w:val="1"/>
+      <w:numFmt w:val="decimal"/>
+      <w:lvlText w:val="%1."/>
+      <w:lvlJc w:val="left"/>
+      <w:pPr>
+        <w:tabs>
+          <w:tab w:val="num" w:pos="720"/>
+        </w:tabs>
+        <w:ind w:left="720" w:hanging="360"/>
+      </w:pPr>
+    </w:lvl>
+    <w:lvl w:ilvl="1" w:tentative="1">
+      <w:start w:val="1"/>
+      <w:numFmt w:val="decimal"/>
+      <w:lvlText w:val="%2."/>
+      <w:lvlJc w:val="left"/>
+      <w:pPr>
+        <w:tabs>
+          <w:tab w:val="num" w:pos="1440"/>
+        </w:tabs>
+        <w:ind w:left="1440" w:hanging="360"/>
+      </w:pPr>
+    </w:lvl>
+    <w:lvl w:ilvl="2" w:tentative="1">
+      <w:start w:val="1"/>
+      <w:numFmt w:val="decimal"/>
+      <w:lvlText w:val="%3."/>
+      <w:lvlJc w:val="left"/>
+      <w:pPr>
+        <w:tabs>
+          <w:tab w:val="num" w:pos="2160"/>
+        </w:tabs>
+        <w:ind w:left="2160" w:hanging="360"/>
+      </w:pPr>
+    </w:lvl>
+    <w:lvl w:ilvl="3" w:tentative="1">
+      <w:start w:val="1"/>
+      <w:numFmt w:val="decimal"/>
+      <w:lvlText w:val="%4."/>
+      <w:lvlJc w:val="left"/>
+      <w:pPr>
+        <w:tabs>
+          <w:tab w:val="num" w:pos="2880"/>
+        </w:tabs>
+        <w:ind w:left="2880" w:hanging="360"/>
+      </w:pPr>
+    </w:lvl>
+    <w:lvl w:ilvl="4" w:tentative="1">
+      <w:start w:val="1"/>
+      <w:numFmt w:val="decimal"/>
+      <w:lvlText w:val="%5."/>
+      <w:lvlJc w:val="left"/>
+      <w:pPr>
+        <w:tabs>
+          <w:tab w:val="num" w:pos="3600"/>
+        </w:tabs>
+        <w:ind w:left="3600" w:hanging="360"/>
+      </w:pPr>
+    </w:lvl>
+    <w:lvl w:ilvl="5" w:tentative="1">
+      <w:start w:val="1"/>
+      <w:numFmt w:val="decimal"/>
+      <w:lvlText w:val="%6."/>
+      <w:lvlJc w:val="left"/>
+      <w:pPr>
+        <w:tabs>
+          <w:tab w:val="num" w:pos="4320"/>
+        </w:tabs>
+        <w:ind w:left="4320" w:hanging="360"/>
+      </w:pPr>
+    </w:lvl>
+    <w:lvl w:ilvl="6" w:tentative="1">
+      <w:start w:val="1"/>
+      <w:numFmt w:val="decimal"/>
+      <w:lvlText w:val="%7."/>
+      <w:lvlJc w:val="left"/>
+      <w:pPr>
+        <w:tabs>
+          <w:tab w:val="num" w:pos="5040"/>
+        </w:tabs>
+        <w:ind w:left="5040" w:hanging="360"/>
+      </w:pPr>
+    </w:lvl>
+    <w:lvl w:ilvl="7" w:tentative="1">
+      <w:start w:val="1"/>
+      <w:numFmt w:val="decimal"/>
+      <w:lvlText w:val="%8."/>
+      <w:lvlJc w:val="left"/>
+      <w:pPr>
+        <w:tabs>
+          <w:tab w:val="num" w:pos="5760"/>
+        </w:tabs>
+        <w:ind w:left="5760" w:hanging="360"/>
+      </w:pPr>
+    </w:lvl>
+    <w:lvl w:ilvl="8" w:tentative="1">
+      <w:start w:val="1"/>
+      <w:numFmt w:val="decimal"/>
+      <w:lvlText w:val="%9."/>
+      <w:lvlJc w:val="left"/>
+      <w:pPr>
+        <w:tabs>
+          <w:tab w:val="num" w:pos="6480"/>
+        </w:tabs>
+        <w:ind w:left="6480" w:hanging="360"/>
+      </w:pPr>
+    </w:lvl>
+  </w:abstractNum>
+  <w:abstractNum w:abstractNumId="1">
+    <w:nsid w:val="11646B61"/>
+    <w:multiLevelType w:val="multilevel"/>
+    <w:tmpl w:val="735E7926"/>
+    <w:lvl w:ilvl="0">
+      <w:start w:val="1"/>
+      <w:numFmt w:val="decimal"/>
+      <w:lvlText w:val="%1."/>
+      <w:lvlJc w:val="left"/>
+      <w:pPr>
+        <w:tabs>
+          <w:tab w:val="num" w:pos="720"/>
+        </w:tabs>
+        <w:ind w:left="720" w:hanging="360"/>
+      </w:pPr>
+    </w:lvl>
+    <w:lvl w:ilvl="1" w:tentative="1">
+      <w:start w:val="1"/>
+      <w:numFmt w:val="decimal"/>
+      <w:lvlText w:val="%2."/>
+      <w:lvlJc w:val="left"/>
+      <w:pPr>
+        <w:tabs>
+          <w:tab w:val="num" w:pos="1440"/>
+        </w:tabs>
+        <w:ind w:left="1440" w:hanging="360"/>
+      </w:pPr>
+    </w:lvl>
+    <w:lvl w:ilvl="2" w:tentative="1">
+      <w:start w:val="1"/>
+      <w:numFmt w:val="decimal"/>
+      <w:lvlText w:val="%3."/>
+      <w:lvlJc w:val="left"/>
+      <w:pPr>
+        <w:tabs>
+          <w:tab w:val="num" w:pos="2160"/>
+        </w:tabs>
+        <w:ind w:left="2160" w:hanging="360"/>
+      </w:pPr>
+    </w:lvl>
+    <w:lvl w:ilvl="3" w:tentative="1">
+      <w:start w:val="1"/>
+      <w:numFmt w:val="decimal"/>
+      <w:lvlText w:val="%4."/>
+      <w:lvlJc w:val="left"/>
+      <w:pPr>
+        <w:tabs>
+          <w:tab w:val="num" w:pos="2880"/>
+        </w:tabs>
+        <w:ind w:left="2880" w:hanging="360"/>
+      </w:pPr>
+    </w:lvl>
+    <w:lvl w:ilvl="4" w:tentative="1">
+      <w:start w:val="1"/>
+      <w:numFmt w:val="decimal"/>
+      <w:lvlText w:val="%5."/>
+      <w:lvlJc w:val="left"/>
+      <w:pPr>
+        <w:tabs>
+          <w:tab w:val="num" w:pos="3600"/>
+        </w:tabs>
+        <w:ind w:left="3600" w:hanging="360"/>
+      </w:pPr>
+    </w:lvl>
+    <w:lvl w:ilvl="5" w:tentative="1">
+      <w:start w:val="1"/>
+      <w:numFmt w:val="decimal"/>
+      <w:lvlText w:val="%6."/>
+      <w:lvlJc w:val="left"/>
+      <w:pPr>
+        <w:tabs>
+          <w:tab w:val="num" w:pos="4320"/>
+        </w:tabs>
+        <w:ind w:left="4320" w:hanging="360"/>
+      </w:pPr>
+    </w:lvl>
+    <w:lvl w:ilvl="6" w:tentative="1">
+      <w:start w:val="1"/>
+      <w:numFmt w:val="decimal"/>
+      <w:lvlText w:val="%7."/>
+      <w:lvlJc w:val="left"/>
+      <w:pPr>
+        <w:tabs>
+          <w:tab w:val="num" w:pos="5040"/>
+        </w:tabs>
+        <w:ind w:left="5040" w:hanging="360"/>
+      </w:pPr>
+    </w:lvl>
+    <w:lvl w:ilvl="7" w:tentative="1">
+      <w:start w:val="1"/>
+      <w:numFmt w:val="decimal"/>
+      <w:lvlText w:val="%8."/>
+      <w:lvlJc w:val="left"/>
+      <w:pPr>
+        <w:tabs>
+          <w:tab w:val="num" w:pos="5760"/>
+        </w:tabs>
+        <w:ind w:left="5760" w:hanging="360"/>
+      </w:pPr>
+    </w:lvl>
+    <w:lvl w:ilvl="8" w:tentative="1">
+      <w:start w:val="1"/>
+      <w:numFmt w:val="decimal"/>
+      <w:lvlText w:val="%9."/>
+      <w:lvlJc w:val="left"/>
+      <w:pPr>
+        <w:tabs>
+          <w:tab w:val="num" w:pos="6480"/>
+        </w:tabs>
+        <w:ind w:left="6480" w:hanging="360"/>
+      </w:pPr>
+    </w:lvl>
+  </w:abstractNum>
+  <w:abstractNum w:abstractNumId="2">
+    <w:nsid w:val="17A96644"/>
+    <w:multiLevelType w:val="multilevel"/>
+    <w:tmpl w:val="27869AF4"/>
+    <w:lvl w:ilvl="0">
+      <w:start w:val="1"/>
+      <w:numFmt w:val="decimal"/>
+      <w:lvlText w:val="%1."/>
+      <w:lvlJc w:val="left"/>
+      <w:pPr>
+        <w:tabs>
+          <w:tab w:val="num" w:pos="720"/>
+        </w:tabs>
+        <w:ind w:left="720" w:hanging="360"/>
+      </w:pPr>
+    </w:lvl>
+    <w:lvl w:ilvl="1" w:tentative="1">
+      <w:start w:val="1"/>
+      <w:numFmt w:val="decimal"/>
+      <w:lvlText w:val="%2."/>
+      <w:lvlJc w:val="left"/>
+      <w:pPr>
+        <w:tabs>
+          <w:tab w:val="num" w:pos="1440"/>
+        </w:tabs>
+        <w:ind w:left="1440" w:hanging="360"/>
+      </w:pPr>
+    </w:lvl>
+    <w:lvl w:ilvl="2" w:tentative="1">
+      <w:start w:val="1"/>
+      <w:numFmt w:val="decimal"/>
+      <w:lvlText w:val="%3."/>
+      <w:lvlJc w:val="left"/>
+      <w:pPr>
+        <w:tabs>
+          <w:tab w:val="num" w:pos="2160"/>
+        </w:tabs>
+        <w:ind w:left="2160" w:hanging="360"/>
+      </w:pPr>
+    </w:lvl>
+    <w:lvl w:ilvl="3" w:tentative="1">
+      <w:start w:val="1"/>
+      <w:numFmt w:val="decimal"/>
+      <w:lvlText w:val="%4."/>
+      <w:lvlJc w:val="left"/>
+      <w:pPr>
+        <w:tabs>
+          <w:tab w:val="num" w:pos="2880"/>
+        </w:tabs>
+        <w:ind w:left="2880" w:hanging="360"/>
+      </w:pPr>
+    </w:lvl>
+    <w:lvl w:ilvl="4" w:tentative="1">
+      <w:start w:val="1"/>
+      <w:numFmt w:val="decimal"/>
+      <w:lvlText w:val="%5."/>
+      <w:lvlJc w:val="left"/>
+      <w:pPr>
+        <w:tabs>
+          <w:tab w:val="num" w:pos="3600"/>
+        </w:tabs>
+        <w:ind w:left="3600" w:hanging="360"/>
+      </w:pPr>
+    </w:lvl>
+    <w:lvl w:ilvl="5" w:tentative="1">
+      <w:start w:val="1"/>
+      <w:numFmt w:val="decimal"/>
+      <w:lvlText w:val="%6."/>
+      <w:lvlJc w:val="left"/>
+      <w:pPr>
+        <w:tabs>
+          <w:tab w:val="num" w:pos="4320"/>
+        </w:tabs>
+        <w:ind w:left="4320" w:hanging="360"/>
+      </w:pPr>
+    </w:lvl>
+    <w:lvl w:ilvl="6" w:tentative="1">
+      <w:start w:val="1"/>
+      <w:numFmt w:val="decimal"/>
+      <w:lvlText w:val="%7."/>
+      <w:lvlJc w:val="left"/>
+      <w:pPr>
+        <w:tabs>
+          <w:tab w:val="num" w:pos="5040"/>
+        </w:tabs>
+        <w:ind w:left="5040" w:hanging="360"/>
+      </w:pPr>
+    </w:lvl>
+    <w:lvl w:ilvl="7" w:tentative="1">
+      <w:start w:val="1"/>
+      <w:numFmt w:val="decimal"/>
+      <w:lvlText w:val="%8."/>
+      <w:lvlJc w:val="left"/>
+      <w:pPr>
+        <w:tabs>
+          <w:tab w:val="num" w:pos="5760"/>
+        </w:tabs>
+        <w:ind w:left="5760" w:hanging="360"/>
+      </w:pPr>
+    </w:lvl>
+    <w:lvl w:ilvl="8" w:tentative="1">
+      <w:start w:val="1"/>
+      <w:numFmt w:val="decimal"/>
+      <w:lvlText w:val="%9."/>
+      <w:lvlJc w:val="left"/>
+      <w:pPr>
+        <w:tabs>
+          <w:tab w:val="num" w:pos="6480"/>
+        </w:tabs>
+        <w:ind w:left="6480" w:hanging="360"/>
+      </w:pPr>
+    </w:lvl>
+  </w:abstractNum>
+  <w:abstractNum w:abstractNumId="3">
+    <w:nsid w:val="17FC4B8C"/>
+    <w:multiLevelType w:val="multilevel"/>
+    <w:tmpl w:val="17463138"/>
+    <w:lvl w:ilvl="0">
+      <w:start w:val="1"/>
+      <w:numFmt w:val="decimal"/>
+      <w:lvlText w:val="%1."/>
+      <w:lvlJc w:val="left"/>
+      <w:pPr>
+        <w:tabs>
+          <w:tab w:val="num" w:pos="720"/>
+        </w:tabs>
+        <w:ind w:left="720" w:hanging="360"/>
+      </w:pPr>
+    </w:lvl>
+    <w:lvl w:ilvl="1" w:tentative="1">
+      <w:start w:val="1"/>
+      <w:numFmt w:val="decimal"/>
+      <w:lvlText w:val="%2."/>
+      <w:lvlJc w:val="left"/>
+      <w:pPr>
+        <w:tabs>
+          <w:tab w:val="num" w:pos="1440"/>
+        </w:tabs>
+        <w:ind w:left="1440" w:hanging="360"/>
+      </w:pPr>
+    </w:lvl>
+    <w:lvl w:ilvl="2" w:tentative="1">
+      <w:start w:val="1"/>
+      <w:numFmt w:val="decimal"/>
+      <w:lvlText w:val="%3."/>
+      <w:lvlJc w:val="left"/>
+      <w:pPr>
+        <w:tabs>
+          <w:tab w:val="num" w:pos="2160"/>
+        </w:tabs>
+        <w:ind w:left="2160" w:hanging="360"/>
+      </w:pPr>
+    </w:lvl>
+    <w:lvl w:ilvl="3" w:tentative="1">
+      <w:start w:val="1"/>
+      <w:numFmt w:val="decimal"/>
+      <w:lvlText w:val="%4."/>
+      <w:lvlJc w:val="left"/>
+      <w:pPr>
+        <w:tabs>
+          <w:tab w:val="num" w:pos="2880"/>
+        </w:tabs>
+        <w:ind w:left="2880" w:hanging="360"/>
+      </w:pPr>
+    </w:lvl>
+    <w:lvl w:ilvl="4" w:tentative="1">
+      <w:start w:val="1"/>
+      <w:numFmt w:val="decimal"/>
+      <w:lvlText w:val="%5."/>
+      <w:lvlJc w:val="left"/>
+      <w:pPr>
+        <w:tabs>
+          <w:tab w:val="num" w:pos="3600"/>
+        </w:tabs>
+        <w:ind w:left="3600" w:hanging="360"/>
+      </w:pPr>
+    </w:lvl>
+    <w:lvl w:ilvl="5" w:tentative="1">
+      <w:start w:val="1"/>
+      <w:numFmt w:val="decimal"/>
+      <w:lvlText w:val="%6."/>
+      <w:lvlJc w:val="left"/>
+      <w:pPr>
+        <w:tabs>
+          <w:tab w:val="num" w:pos="4320"/>
+        </w:tabs>
+        <w:ind w:left="4320" w:hanging="360"/>
+      </w:pPr>
+    </w:lvl>
+    <w:lvl w:ilvl="6" w:tentative="1">
+      <w:start w:val="1"/>
+      <w:numFmt w:val="decimal"/>
+      <w:lvlText w:val="%7."/>
+      <w:lvlJc w:val="left"/>
+      <w:pPr>
+        <w:tabs>
+          <w:tab w:val="num" w:pos="5040"/>
+        </w:tabs>
+        <w:ind w:left="5040" w:hanging="360"/>
+      </w:pPr>
+    </w:lvl>
+    <w:lvl w:ilvl="7" w:tentative="1">
+      <w:start w:val="1"/>
+      <w:numFmt w:val="decimal"/>
+      <w:lvlText w:val="%8."/>
+      <w:lvlJc w:val="left"/>
+      <w:pPr>
+        <w:tabs>
+          <w:tab w:val="num" w:pos="5760"/>
+        </w:tabs>
+        <w:ind w:left="5760" w:hanging="360"/>
+      </w:pPr>
+    </w:lvl>
+    <w:lvl w:ilvl="8" w:tentative="1">
+      <w:start w:val="1"/>
+      <w:numFmt w:val="decimal"/>
+      <w:lvlText w:val="%9."/>
+      <w:lvlJc w:val="left"/>
+      <w:pPr>
+        <w:tabs>
+          <w:tab w:val="num" w:pos="6480"/>
+        </w:tabs>
+        <w:ind w:left="6480" w:hanging="360"/>
+      </w:pPr>
+    </w:lvl>
+  </w:abstractNum>
+  <w:abstractNum w:abstractNumId="4">
     <w:nsid w:val="18C854DB"/>
     <w:multiLevelType w:val="hybridMultilevel"/>
     <w:tmpl w:val="9DB0FF26"/>
@@ -1065,7 +2400,1024 @@
       </w:pPr>
     </w:lvl>
   </w:abstractNum>
-  <w:abstractNum w:abstractNumId="1">
+  <w:abstractNum w:abstractNumId="5">
+    <w:nsid w:val="211F65BB"/>
+    <w:multiLevelType w:val="multilevel"/>
+    <w:tmpl w:val="FD1CB986"/>
+    <w:lvl w:ilvl="0">
+      <w:start w:val="1"/>
+      <w:numFmt w:val="decimal"/>
+      <w:lvlText w:val="%1."/>
+      <w:lvlJc w:val="left"/>
+      <w:pPr>
+        <w:tabs>
+          <w:tab w:val="num" w:pos="720"/>
+        </w:tabs>
+        <w:ind w:left="720" w:hanging="360"/>
+      </w:pPr>
+    </w:lvl>
+    <w:lvl w:ilvl="1" w:tentative="1">
+      <w:start w:val="1"/>
+      <w:numFmt w:val="decimal"/>
+      <w:lvlText w:val="%2."/>
+      <w:lvlJc w:val="left"/>
+      <w:pPr>
+        <w:tabs>
+          <w:tab w:val="num" w:pos="1440"/>
+        </w:tabs>
+        <w:ind w:left="1440" w:hanging="360"/>
+      </w:pPr>
+    </w:lvl>
+    <w:lvl w:ilvl="2" w:tentative="1">
+      <w:start w:val="1"/>
+      <w:numFmt w:val="decimal"/>
+      <w:lvlText w:val="%3."/>
+      <w:lvlJc w:val="left"/>
+      <w:pPr>
+        <w:tabs>
+          <w:tab w:val="num" w:pos="2160"/>
+        </w:tabs>
+        <w:ind w:left="2160" w:hanging="360"/>
+      </w:pPr>
+    </w:lvl>
+    <w:lvl w:ilvl="3" w:tentative="1">
+      <w:start w:val="1"/>
+      <w:numFmt w:val="decimal"/>
+      <w:lvlText w:val="%4."/>
+      <w:lvlJc w:val="left"/>
+      <w:pPr>
+        <w:tabs>
+          <w:tab w:val="num" w:pos="2880"/>
+        </w:tabs>
+        <w:ind w:left="2880" w:hanging="360"/>
+      </w:pPr>
+    </w:lvl>
+    <w:lvl w:ilvl="4" w:tentative="1">
+      <w:start w:val="1"/>
+      <w:numFmt w:val="decimal"/>
+      <w:lvlText w:val="%5."/>
+      <w:lvlJc w:val="left"/>
+      <w:pPr>
+        <w:tabs>
+          <w:tab w:val="num" w:pos="3600"/>
+        </w:tabs>
+        <w:ind w:left="3600" w:hanging="360"/>
+      </w:pPr>
+    </w:lvl>
+    <w:lvl w:ilvl="5" w:tentative="1">
+      <w:start w:val="1"/>
+      <w:numFmt w:val="decimal"/>
+      <w:lvlText w:val="%6."/>
+      <w:lvlJc w:val="left"/>
+      <w:pPr>
+        <w:tabs>
+          <w:tab w:val="num" w:pos="4320"/>
+        </w:tabs>
+        <w:ind w:left="4320" w:hanging="360"/>
+      </w:pPr>
+    </w:lvl>
+    <w:lvl w:ilvl="6" w:tentative="1">
+      <w:start w:val="1"/>
+      <w:numFmt w:val="decimal"/>
+      <w:lvlText w:val="%7."/>
+      <w:lvlJc w:val="left"/>
+      <w:pPr>
+        <w:tabs>
+          <w:tab w:val="num" w:pos="5040"/>
+        </w:tabs>
+        <w:ind w:left="5040" w:hanging="360"/>
+      </w:pPr>
+    </w:lvl>
+    <w:lvl w:ilvl="7" w:tentative="1">
+      <w:start w:val="1"/>
+      <w:numFmt w:val="decimal"/>
+      <w:lvlText w:val="%8."/>
+      <w:lvlJc w:val="left"/>
+      <w:pPr>
+        <w:tabs>
+          <w:tab w:val="num" w:pos="5760"/>
+        </w:tabs>
+        <w:ind w:left="5760" w:hanging="360"/>
+      </w:pPr>
+    </w:lvl>
+    <w:lvl w:ilvl="8" w:tentative="1">
+      <w:start w:val="1"/>
+      <w:numFmt w:val="decimal"/>
+      <w:lvlText w:val="%9."/>
+      <w:lvlJc w:val="left"/>
+      <w:pPr>
+        <w:tabs>
+          <w:tab w:val="num" w:pos="6480"/>
+        </w:tabs>
+        <w:ind w:left="6480" w:hanging="360"/>
+      </w:pPr>
+    </w:lvl>
+  </w:abstractNum>
+  <w:abstractNum w:abstractNumId="6">
+    <w:nsid w:val="23AD5867"/>
+    <w:multiLevelType w:val="multilevel"/>
+    <w:tmpl w:val="7A3E3850"/>
+    <w:lvl w:ilvl="0">
+      <w:start w:val="1"/>
+      <w:numFmt w:val="decimal"/>
+      <w:lvlText w:val="%1."/>
+      <w:lvlJc w:val="left"/>
+      <w:pPr>
+        <w:tabs>
+          <w:tab w:val="num" w:pos="720"/>
+        </w:tabs>
+        <w:ind w:left="720" w:hanging="360"/>
+      </w:pPr>
+    </w:lvl>
+    <w:lvl w:ilvl="1" w:tentative="1">
+      <w:start w:val="1"/>
+      <w:numFmt w:val="decimal"/>
+      <w:lvlText w:val="%2."/>
+      <w:lvlJc w:val="left"/>
+      <w:pPr>
+        <w:tabs>
+          <w:tab w:val="num" w:pos="1440"/>
+        </w:tabs>
+        <w:ind w:left="1440" w:hanging="360"/>
+      </w:pPr>
+    </w:lvl>
+    <w:lvl w:ilvl="2" w:tentative="1">
+      <w:start w:val="1"/>
+      <w:numFmt w:val="decimal"/>
+      <w:lvlText w:val="%3."/>
+      <w:lvlJc w:val="left"/>
+      <w:pPr>
+        <w:tabs>
+          <w:tab w:val="num" w:pos="2160"/>
+        </w:tabs>
+        <w:ind w:left="2160" w:hanging="360"/>
+      </w:pPr>
+    </w:lvl>
+    <w:lvl w:ilvl="3" w:tentative="1">
+      <w:start w:val="1"/>
+      <w:numFmt w:val="decimal"/>
+      <w:lvlText w:val="%4."/>
+      <w:lvlJc w:val="left"/>
+      <w:pPr>
+        <w:tabs>
+          <w:tab w:val="num" w:pos="2880"/>
+        </w:tabs>
+        <w:ind w:left="2880" w:hanging="360"/>
+      </w:pPr>
+    </w:lvl>
+    <w:lvl w:ilvl="4" w:tentative="1">
+      <w:start w:val="1"/>
+      <w:numFmt w:val="decimal"/>
+      <w:lvlText w:val="%5."/>
+      <w:lvlJc w:val="left"/>
+      <w:pPr>
+        <w:tabs>
+          <w:tab w:val="num" w:pos="3600"/>
+        </w:tabs>
+        <w:ind w:left="3600" w:hanging="360"/>
+      </w:pPr>
+    </w:lvl>
+    <w:lvl w:ilvl="5" w:tentative="1">
+      <w:start w:val="1"/>
+      <w:numFmt w:val="decimal"/>
+      <w:lvlText w:val="%6."/>
+      <w:lvlJc w:val="left"/>
+      <w:pPr>
+        <w:tabs>
+          <w:tab w:val="num" w:pos="4320"/>
+        </w:tabs>
+        <w:ind w:left="4320" w:hanging="360"/>
+      </w:pPr>
+    </w:lvl>
+    <w:lvl w:ilvl="6" w:tentative="1">
+      <w:start w:val="1"/>
+      <w:numFmt w:val="decimal"/>
+      <w:lvlText w:val="%7."/>
+      <w:lvlJc w:val="left"/>
+      <w:pPr>
+        <w:tabs>
+          <w:tab w:val="num" w:pos="5040"/>
+        </w:tabs>
+        <w:ind w:left="5040" w:hanging="360"/>
+      </w:pPr>
+    </w:lvl>
+    <w:lvl w:ilvl="7" w:tentative="1">
+      <w:start w:val="1"/>
+      <w:numFmt w:val="decimal"/>
+      <w:lvlText w:val="%8."/>
+      <w:lvlJc w:val="left"/>
+      <w:pPr>
+        <w:tabs>
+          <w:tab w:val="num" w:pos="5760"/>
+        </w:tabs>
+        <w:ind w:left="5760" w:hanging="360"/>
+      </w:pPr>
+    </w:lvl>
+    <w:lvl w:ilvl="8" w:tentative="1">
+      <w:start w:val="1"/>
+      <w:numFmt w:val="decimal"/>
+      <w:lvlText w:val="%9."/>
+      <w:lvlJc w:val="left"/>
+      <w:pPr>
+        <w:tabs>
+          <w:tab w:val="num" w:pos="6480"/>
+        </w:tabs>
+        <w:ind w:left="6480" w:hanging="360"/>
+      </w:pPr>
+    </w:lvl>
+  </w:abstractNum>
+  <w:abstractNum w:abstractNumId="7">
+    <w:nsid w:val="27EE1285"/>
+    <w:multiLevelType w:val="multilevel"/>
+    <w:tmpl w:val="700C17FC"/>
+    <w:lvl w:ilvl="0">
+      <w:start w:val="1"/>
+      <w:numFmt w:val="decimal"/>
+      <w:lvlText w:val="%1."/>
+      <w:lvlJc w:val="left"/>
+      <w:pPr>
+        <w:tabs>
+          <w:tab w:val="num" w:pos="720"/>
+        </w:tabs>
+        <w:ind w:left="720" w:hanging="360"/>
+      </w:pPr>
+    </w:lvl>
+    <w:lvl w:ilvl="1" w:tentative="1">
+      <w:start w:val="1"/>
+      <w:numFmt w:val="decimal"/>
+      <w:lvlText w:val="%2."/>
+      <w:lvlJc w:val="left"/>
+      <w:pPr>
+        <w:tabs>
+          <w:tab w:val="num" w:pos="1440"/>
+        </w:tabs>
+        <w:ind w:left="1440" w:hanging="360"/>
+      </w:pPr>
+    </w:lvl>
+    <w:lvl w:ilvl="2" w:tentative="1">
+      <w:start w:val="1"/>
+      <w:numFmt w:val="decimal"/>
+      <w:lvlText w:val="%3."/>
+      <w:lvlJc w:val="left"/>
+      <w:pPr>
+        <w:tabs>
+          <w:tab w:val="num" w:pos="2160"/>
+        </w:tabs>
+        <w:ind w:left="2160" w:hanging="360"/>
+      </w:pPr>
+    </w:lvl>
+    <w:lvl w:ilvl="3" w:tentative="1">
+      <w:start w:val="1"/>
+      <w:numFmt w:val="decimal"/>
+      <w:lvlText w:val="%4."/>
+      <w:lvlJc w:val="left"/>
+      <w:pPr>
+        <w:tabs>
+          <w:tab w:val="num" w:pos="2880"/>
+        </w:tabs>
+        <w:ind w:left="2880" w:hanging="360"/>
+      </w:pPr>
+    </w:lvl>
+    <w:lvl w:ilvl="4" w:tentative="1">
+      <w:start w:val="1"/>
+      <w:numFmt w:val="decimal"/>
+      <w:lvlText w:val="%5."/>
+      <w:lvlJc w:val="left"/>
+      <w:pPr>
+        <w:tabs>
+          <w:tab w:val="num" w:pos="3600"/>
+        </w:tabs>
+        <w:ind w:left="3600" w:hanging="360"/>
+      </w:pPr>
+    </w:lvl>
+    <w:lvl w:ilvl="5" w:tentative="1">
+      <w:start w:val="1"/>
+      <w:numFmt w:val="decimal"/>
+      <w:lvlText w:val="%6."/>
+      <w:lvlJc w:val="left"/>
+      <w:pPr>
+        <w:tabs>
+          <w:tab w:val="num" w:pos="4320"/>
+        </w:tabs>
+        <w:ind w:left="4320" w:hanging="360"/>
+      </w:pPr>
+    </w:lvl>
+    <w:lvl w:ilvl="6" w:tentative="1">
+      <w:start w:val="1"/>
+      <w:numFmt w:val="decimal"/>
+      <w:lvlText w:val="%7."/>
+      <w:lvlJc w:val="left"/>
+      <w:pPr>
+        <w:tabs>
+          <w:tab w:val="num" w:pos="5040"/>
+        </w:tabs>
+        <w:ind w:left="5040" w:hanging="360"/>
+      </w:pPr>
+    </w:lvl>
+    <w:lvl w:ilvl="7" w:tentative="1">
+      <w:start w:val="1"/>
+      <w:numFmt w:val="decimal"/>
+      <w:lvlText w:val="%8."/>
+      <w:lvlJc w:val="left"/>
+      <w:pPr>
+        <w:tabs>
+          <w:tab w:val="num" w:pos="5760"/>
+        </w:tabs>
+        <w:ind w:left="5760" w:hanging="360"/>
+      </w:pPr>
+    </w:lvl>
+    <w:lvl w:ilvl="8" w:tentative="1">
+      <w:start w:val="1"/>
+      <w:numFmt w:val="decimal"/>
+      <w:lvlText w:val="%9."/>
+      <w:lvlJc w:val="left"/>
+      <w:pPr>
+        <w:tabs>
+          <w:tab w:val="num" w:pos="6480"/>
+        </w:tabs>
+        <w:ind w:left="6480" w:hanging="360"/>
+      </w:pPr>
+    </w:lvl>
+  </w:abstractNum>
+  <w:abstractNum w:abstractNumId="8">
+    <w:nsid w:val="296A1095"/>
+    <w:multiLevelType w:val="multilevel"/>
+    <w:tmpl w:val="CC38FE22"/>
+    <w:lvl w:ilvl="0">
+      <w:start w:val="1"/>
+      <w:numFmt w:val="decimal"/>
+      <w:lvlText w:val="%1."/>
+      <w:lvlJc w:val="left"/>
+      <w:pPr>
+        <w:tabs>
+          <w:tab w:val="num" w:pos="720"/>
+        </w:tabs>
+        <w:ind w:left="720" w:hanging="360"/>
+      </w:pPr>
+    </w:lvl>
+    <w:lvl w:ilvl="1" w:tentative="1">
+      <w:start w:val="1"/>
+      <w:numFmt w:val="decimal"/>
+      <w:lvlText w:val="%2."/>
+      <w:lvlJc w:val="left"/>
+      <w:pPr>
+        <w:tabs>
+          <w:tab w:val="num" w:pos="1440"/>
+        </w:tabs>
+        <w:ind w:left="1440" w:hanging="360"/>
+      </w:pPr>
+    </w:lvl>
+    <w:lvl w:ilvl="2" w:tentative="1">
+      <w:start w:val="1"/>
+      <w:numFmt w:val="decimal"/>
+      <w:lvlText w:val="%3."/>
+      <w:lvlJc w:val="left"/>
+      <w:pPr>
+        <w:tabs>
+          <w:tab w:val="num" w:pos="2160"/>
+        </w:tabs>
+        <w:ind w:left="2160" w:hanging="360"/>
+      </w:pPr>
+    </w:lvl>
+    <w:lvl w:ilvl="3" w:tentative="1">
+      <w:start w:val="1"/>
+      <w:numFmt w:val="decimal"/>
+      <w:lvlText w:val="%4."/>
+      <w:lvlJc w:val="left"/>
+      <w:pPr>
+        <w:tabs>
+          <w:tab w:val="num" w:pos="2880"/>
+        </w:tabs>
+        <w:ind w:left="2880" w:hanging="360"/>
+      </w:pPr>
+    </w:lvl>
+    <w:lvl w:ilvl="4" w:tentative="1">
+      <w:start w:val="1"/>
+      <w:numFmt w:val="decimal"/>
+      <w:lvlText w:val="%5."/>
+      <w:lvlJc w:val="left"/>
+      <w:pPr>
+        <w:tabs>
+          <w:tab w:val="num" w:pos="3600"/>
+        </w:tabs>
+        <w:ind w:left="3600" w:hanging="360"/>
+      </w:pPr>
+    </w:lvl>
+    <w:lvl w:ilvl="5" w:tentative="1">
+      <w:start w:val="1"/>
+      <w:numFmt w:val="decimal"/>
+      <w:lvlText w:val="%6."/>
+      <w:lvlJc w:val="left"/>
+      <w:pPr>
+        <w:tabs>
+          <w:tab w:val="num" w:pos="4320"/>
+        </w:tabs>
+        <w:ind w:left="4320" w:hanging="360"/>
+      </w:pPr>
+    </w:lvl>
+    <w:lvl w:ilvl="6" w:tentative="1">
+      <w:start w:val="1"/>
+      <w:numFmt w:val="decimal"/>
+      <w:lvlText w:val="%7."/>
+      <w:lvlJc w:val="left"/>
+      <w:pPr>
+        <w:tabs>
+          <w:tab w:val="num" w:pos="5040"/>
+        </w:tabs>
+        <w:ind w:left="5040" w:hanging="360"/>
+      </w:pPr>
+    </w:lvl>
+    <w:lvl w:ilvl="7" w:tentative="1">
+      <w:start w:val="1"/>
+      <w:numFmt w:val="decimal"/>
+      <w:lvlText w:val="%8."/>
+      <w:lvlJc w:val="left"/>
+      <w:pPr>
+        <w:tabs>
+          <w:tab w:val="num" w:pos="5760"/>
+        </w:tabs>
+        <w:ind w:left="5760" w:hanging="360"/>
+      </w:pPr>
+    </w:lvl>
+    <w:lvl w:ilvl="8" w:tentative="1">
+      <w:start w:val="1"/>
+      <w:numFmt w:val="decimal"/>
+      <w:lvlText w:val="%9."/>
+      <w:lvlJc w:val="left"/>
+      <w:pPr>
+        <w:tabs>
+          <w:tab w:val="num" w:pos="6480"/>
+        </w:tabs>
+        <w:ind w:left="6480" w:hanging="360"/>
+      </w:pPr>
+    </w:lvl>
+  </w:abstractNum>
+  <w:abstractNum w:abstractNumId="9">
+    <w:nsid w:val="3C460E68"/>
+    <w:multiLevelType w:val="multilevel"/>
+    <w:tmpl w:val="B3AE9558"/>
+    <w:lvl w:ilvl="0">
+      <w:start w:val="1"/>
+      <w:numFmt w:val="decimal"/>
+      <w:lvlText w:val="%1."/>
+      <w:lvlJc w:val="left"/>
+      <w:pPr>
+        <w:tabs>
+          <w:tab w:val="num" w:pos="720"/>
+        </w:tabs>
+        <w:ind w:left="720" w:hanging="360"/>
+      </w:pPr>
+    </w:lvl>
+    <w:lvl w:ilvl="1" w:tentative="1">
+      <w:start w:val="1"/>
+      <w:numFmt w:val="decimal"/>
+      <w:lvlText w:val="%2."/>
+      <w:lvlJc w:val="left"/>
+      <w:pPr>
+        <w:tabs>
+          <w:tab w:val="num" w:pos="1440"/>
+        </w:tabs>
+        <w:ind w:left="1440" w:hanging="360"/>
+      </w:pPr>
+    </w:lvl>
+    <w:lvl w:ilvl="2" w:tentative="1">
+      <w:start w:val="1"/>
+      <w:numFmt w:val="decimal"/>
+      <w:lvlText w:val="%3."/>
+      <w:lvlJc w:val="left"/>
+      <w:pPr>
+        <w:tabs>
+          <w:tab w:val="num" w:pos="2160"/>
+        </w:tabs>
+        <w:ind w:left="2160" w:hanging="360"/>
+      </w:pPr>
+    </w:lvl>
+    <w:lvl w:ilvl="3" w:tentative="1">
+      <w:start w:val="1"/>
+      <w:numFmt w:val="decimal"/>
+      <w:lvlText w:val="%4."/>
+      <w:lvlJc w:val="left"/>
+      <w:pPr>
+        <w:tabs>
+          <w:tab w:val="num" w:pos="2880"/>
+        </w:tabs>
+        <w:ind w:left="2880" w:hanging="360"/>
+      </w:pPr>
+    </w:lvl>
+    <w:lvl w:ilvl="4" w:tentative="1">
+      <w:start w:val="1"/>
+      <w:numFmt w:val="decimal"/>
+      <w:lvlText w:val="%5."/>
+      <w:lvlJc w:val="left"/>
+      <w:pPr>
+        <w:tabs>
+          <w:tab w:val="num" w:pos="3600"/>
+        </w:tabs>
+        <w:ind w:left="3600" w:hanging="360"/>
+      </w:pPr>
+    </w:lvl>
+    <w:lvl w:ilvl="5" w:tentative="1">
+      <w:start w:val="1"/>
+      <w:numFmt w:val="decimal"/>
+      <w:lvlText w:val="%6."/>
+      <w:lvlJc w:val="left"/>
+      <w:pPr>
+        <w:tabs>
+          <w:tab w:val="num" w:pos="4320"/>
+        </w:tabs>
+        <w:ind w:left="4320" w:hanging="360"/>
+      </w:pPr>
+    </w:lvl>
+    <w:lvl w:ilvl="6" w:tentative="1">
+      <w:start w:val="1"/>
+      <w:numFmt w:val="decimal"/>
+      <w:lvlText w:val="%7."/>
+      <w:lvlJc w:val="left"/>
+      <w:pPr>
+        <w:tabs>
+          <w:tab w:val="num" w:pos="5040"/>
+        </w:tabs>
+        <w:ind w:left="5040" w:hanging="360"/>
+      </w:pPr>
+    </w:lvl>
+    <w:lvl w:ilvl="7" w:tentative="1">
+      <w:start w:val="1"/>
+      <w:numFmt w:val="decimal"/>
+      <w:lvlText w:val="%8."/>
+      <w:lvlJc w:val="left"/>
+      <w:pPr>
+        <w:tabs>
+          <w:tab w:val="num" w:pos="5760"/>
+        </w:tabs>
+        <w:ind w:left="5760" w:hanging="360"/>
+      </w:pPr>
+    </w:lvl>
+    <w:lvl w:ilvl="8" w:tentative="1">
+      <w:start w:val="1"/>
+      <w:numFmt w:val="decimal"/>
+      <w:lvlText w:val="%9."/>
+      <w:lvlJc w:val="left"/>
+      <w:pPr>
+        <w:tabs>
+          <w:tab w:val="num" w:pos="6480"/>
+        </w:tabs>
+        <w:ind w:left="6480" w:hanging="360"/>
+      </w:pPr>
+    </w:lvl>
+  </w:abstractNum>
+  <w:abstractNum w:abstractNumId="10">
+    <w:nsid w:val="3ED65B89"/>
+    <w:multiLevelType w:val="multilevel"/>
+    <w:tmpl w:val="AC48D3E4"/>
+    <w:lvl w:ilvl="0">
+      <w:start w:val="1"/>
+      <w:numFmt w:val="decimal"/>
+      <w:lvlText w:val="%1."/>
+      <w:lvlJc w:val="left"/>
+      <w:pPr>
+        <w:tabs>
+          <w:tab w:val="num" w:pos="720"/>
+        </w:tabs>
+        <w:ind w:left="720" w:hanging="360"/>
+      </w:pPr>
+    </w:lvl>
+    <w:lvl w:ilvl="1" w:tentative="1">
+      <w:start w:val="1"/>
+      <w:numFmt w:val="decimal"/>
+      <w:lvlText w:val="%2."/>
+      <w:lvlJc w:val="left"/>
+      <w:pPr>
+        <w:tabs>
+          <w:tab w:val="num" w:pos="1440"/>
+        </w:tabs>
+        <w:ind w:left="1440" w:hanging="360"/>
+      </w:pPr>
+    </w:lvl>
+    <w:lvl w:ilvl="2" w:tentative="1">
+      <w:start w:val="1"/>
+      <w:numFmt w:val="decimal"/>
+      <w:lvlText w:val="%3."/>
+      <w:lvlJc w:val="left"/>
+      <w:pPr>
+        <w:tabs>
+          <w:tab w:val="num" w:pos="2160"/>
+        </w:tabs>
+        <w:ind w:left="2160" w:hanging="360"/>
+      </w:pPr>
+    </w:lvl>
+    <w:lvl w:ilvl="3" w:tentative="1">
+      <w:start w:val="1"/>
+      <w:numFmt w:val="decimal"/>
+      <w:lvlText w:val="%4."/>
+      <w:lvlJc w:val="left"/>
+      <w:pPr>
+        <w:tabs>
+          <w:tab w:val="num" w:pos="2880"/>
+        </w:tabs>
+        <w:ind w:left="2880" w:hanging="360"/>
+      </w:pPr>
+    </w:lvl>
+    <w:lvl w:ilvl="4" w:tentative="1">
+      <w:start w:val="1"/>
+      <w:numFmt w:val="decimal"/>
+      <w:lvlText w:val="%5."/>
+      <w:lvlJc w:val="left"/>
+      <w:pPr>
+        <w:tabs>
+          <w:tab w:val="num" w:pos="3600"/>
+        </w:tabs>
+        <w:ind w:left="3600" w:hanging="360"/>
+      </w:pPr>
+    </w:lvl>
+    <w:lvl w:ilvl="5" w:tentative="1">
+      <w:start w:val="1"/>
+      <w:numFmt w:val="decimal"/>
+      <w:lvlText w:val="%6."/>
+      <w:lvlJc w:val="left"/>
+      <w:pPr>
+        <w:tabs>
+          <w:tab w:val="num" w:pos="4320"/>
+        </w:tabs>
+        <w:ind w:left="4320" w:hanging="360"/>
+      </w:pPr>
+    </w:lvl>
+    <w:lvl w:ilvl="6" w:tentative="1">
+      <w:start w:val="1"/>
+      <w:numFmt w:val="decimal"/>
+      <w:lvlText w:val="%7."/>
+      <w:lvlJc w:val="left"/>
+      <w:pPr>
+        <w:tabs>
+          <w:tab w:val="num" w:pos="5040"/>
+        </w:tabs>
+        <w:ind w:left="5040" w:hanging="360"/>
+      </w:pPr>
+    </w:lvl>
+    <w:lvl w:ilvl="7" w:tentative="1">
+      <w:start w:val="1"/>
+      <w:numFmt w:val="decimal"/>
+      <w:lvlText w:val="%8."/>
+      <w:lvlJc w:val="left"/>
+      <w:pPr>
+        <w:tabs>
+          <w:tab w:val="num" w:pos="5760"/>
+        </w:tabs>
+        <w:ind w:left="5760" w:hanging="360"/>
+      </w:pPr>
+    </w:lvl>
+    <w:lvl w:ilvl="8" w:tentative="1">
+      <w:start w:val="1"/>
+      <w:numFmt w:val="decimal"/>
+      <w:lvlText w:val="%9."/>
+      <w:lvlJc w:val="left"/>
+      <w:pPr>
+        <w:tabs>
+          <w:tab w:val="num" w:pos="6480"/>
+        </w:tabs>
+        <w:ind w:left="6480" w:hanging="360"/>
+      </w:pPr>
+    </w:lvl>
+  </w:abstractNum>
+  <w:abstractNum w:abstractNumId="11">
+    <w:nsid w:val="3F5E4362"/>
+    <w:multiLevelType w:val="multilevel"/>
+    <w:tmpl w:val="AD28853E"/>
+    <w:lvl w:ilvl="0">
+      <w:start w:val="1"/>
+      <w:numFmt w:val="decimal"/>
+      <w:lvlText w:val="%1."/>
+      <w:lvlJc w:val="left"/>
+      <w:pPr>
+        <w:tabs>
+          <w:tab w:val="num" w:pos="720"/>
+        </w:tabs>
+        <w:ind w:left="720" w:hanging="360"/>
+      </w:pPr>
+    </w:lvl>
+    <w:lvl w:ilvl="1" w:tentative="1">
+      <w:start w:val="1"/>
+      <w:numFmt w:val="decimal"/>
+      <w:lvlText w:val="%2."/>
+      <w:lvlJc w:val="left"/>
+      <w:pPr>
+        <w:tabs>
+          <w:tab w:val="num" w:pos="1440"/>
+        </w:tabs>
+        <w:ind w:left="1440" w:hanging="360"/>
+      </w:pPr>
+    </w:lvl>
+    <w:lvl w:ilvl="2" w:tentative="1">
+      <w:start w:val="1"/>
+      <w:numFmt w:val="decimal"/>
+      <w:lvlText w:val="%3."/>
+      <w:lvlJc w:val="left"/>
+      <w:pPr>
+        <w:tabs>
+          <w:tab w:val="num" w:pos="2160"/>
+        </w:tabs>
+        <w:ind w:left="2160" w:hanging="360"/>
+      </w:pPr>
+    </w:lvl>
+    <w:lvl w:ilvl="3" w:tentative="1">
+      <w:start w:val="1"/>
+      <w:numFmt w:val="decimal"/>
+      <w:lvlText w:val="%4."/>
+      <w:lvlJc w:val="left"/>
+      <w:pPr>
+        <w:tabs>
+          <w:tab w:val="num" w:pos="2880"/>
+        </w:tabs>
+        <w:ind w:left="2880" w:hanging="360"/>
+      </w:pPr>
+    </w:lvl>
+    <w:lvl w:ilvl="4" w:tentative="1">
+      <w:start w:val="1"/>
+      <w:numFmt w:val="decimal"/>
+      <w:lvlText w:val="%5."/>
+      <w:lvlJc w:val="left"/>
+      <w:pPr>
+        <w:tabs>
+          <w:tab w:val="num" w:pos="3600"/>
+        </w:tabs>
+        <w:ind w:left="3600" w:hanging="360"/>
+      </w:pPr>
+    </w:lvl>
+    <w:lvl w:ilvl="5" w:tentative="1">
+      <w:start w:val="1"/>
+      <w:numFmt w:val="decimal"/>
+      <w:lvlText w:val="%6."/>
+      <w:lvlJc w:val="left"/>
+      <w:pPr>
+        <w:tabs>
+          <w:tab w:val="num" w:pos="4320"/>
+        </w:tabs>
+        <w:ind w:left="4320" w:hanging="360"/>
+      </w:pPr>
+    </w:lvl>
+    <w:lvl w:ilvl="6" w:tentative="1">
+      <w:start w:val="1"/>
+      <w:numFmt w:val="decimal"/>
+      <w:lvlText w:val="%7."/>
+      <w:lvlJc w:val="left"/>
+      <w:pPr>
+        <w:tabs>
+          <w:tab w:val="num" w:pos="5040"/>
+        </w:tabs>
+        <w:ind w:left="5040" w:hanging="360"/>
+      </w:pPr>
+    </w:lvl>
+    <w:lvl w:ilvl="7" w:tentative="1">
+      <w:start w:val="1"/>
+      <w:numFmt w:val="decimal"/>
+      <w:lvlText w:val="%8."/>
+      <w:lvlJc w:val="left"/>
+      <w:pPr>
+        <w:tabs>
+          <w:tab w:val="num" w:pos="5760"/>
+        </w:tabs>
+        <w:ind w:left="5760" w:hanging="360"/>
+      </w:pPr>
+    </w:lvl>
+    <w:lvl w:ilvl="8" w:tentative="1">
+      <w:start w:val="1"/>
+      <w:numFmt w:val="decimal"/>
+      <w:lvlText w:val="%9."/>
+      <w:lvlJc w:val="left"/>
+      <w:pPr>
+        <w:tabs>
+          <w:tab w:val="num" w:pos="6480"/>
+        </w:tabs>
+        <w:ind w:left="6480" w:hanging="360"/>
+      </w:pPr>
+    </w:lvl>
+  </w:abstractNum>
+  <w:abstractNum w:abstractNumId="12">
+    <w:nsid w:val="41F80AC7"/>
+    <w:multiLevelType w:val="multilevel"/>
+    <w:tmpl w:val="5C5818D8"/>
+    <w:lvl w:ilvl="0">
+      <w:start w:val="1"/>
+      <w:numFmt w:val="decimal"/>
+      <w:lvlText w:val="%1."/>
+      <w:lvlJc w:val="left"/>
+      <w:pPr>
+        <w:tabs>
+          <w:tab w:val="num" w:pos="720"/>
+        </w:tabs>
+        <w:ind w:left="720" w:hanging="360"/>
+      </w:pPr>
+    </w:lvl>
+    <w:lvl w:ilvl="1" w:tentative="1">
+      <w:start w:val="1"/>
+      <w:numFmt w:val="decimal"/>
+      <w:lvlText w:val="%2."/>
+      <w:lvlJc w:val="left"/>
+      <w:pPr>
+        <w:tabs>
+          <w:tab w:val="num" w:pos="1440"/>
+        </w:tabs>
+        <w:ind w:left="1440" w:hanging="360"/>
+      </w:pPr>
+    </w:lvl>
+    <w:lvl w:ilvl="2" w:tentative="1">
+      <w:start w:val="1"/>
+      <w:numFmt w:val="decimal"/>
+      <w:lvlText w:val="%3."/>
+      <w:lvlJc w:val="left"/>
+      <w:pPr>
+        <w:tabs>
+          <w:tab w:val="num" w:pos="2160"/>
+        </w:tabs>
+        <w:ind w:left="2160" w:hanging="360"/>
+      </w:pPr>
+    </w:lvl>
+    <w:lvl w:ilvl="3" w:tentative="1">
+      <w:start w:val="1"/>
+      <w:numFmt w:val="decimal"/>
+      <w:lvlText w:val="%4."/>
+      <w:lvlJc w:val="left"/>
+      <w:pPr>
+        <w:tabs>
+          <w:tab w:val="num" w:pos="2880"/>
+        </w:tabs>
+        <w:ind w:left="2880" w:hanging="360"/>
+      </w:pPr>
+    </w:lvl>
+    <w:lvl w:ilvl="4" w:tentative="1">
+      <w:start w:val="1"/>
+      <w:numFmt w:val="decimal"/>
+      <w:lvlText w:val="%5."/>
+      <w:lvlJc w:val="left"/>
+      <w:pPr>
+        <w:tabs>
+          <w:tab w:val="num" w:pos="3600"/>
+        </w:tabs>
+        <w:ind w:left="3600" w:hanging="360"/>
+      </w:pPr>
+    </w:lvl>
+    <w:lvl w:ilvl="5" w:tentative="1">
+      <w:start w:val="1"/>
+      <w:numFmt w:val="decimal"/>
+      <w:lvlText w:val="%6."/>
+      <w:lvlJc w:val="left"/>
+      <w:pPr>
+        <w:tabs>
+          <w:tab w:val="num" w:pos="4320"/>
+        </w:tabs>
+        <w:ind w:left="4320" w:hanging="360"/>
+      </w:pPr>
+    </w:lvl>
+    <w:lvl w:ilvl="6" w:tentative="1">
+      <w:start w:val="1"/>
+      <w:numFmt w:val="decimal"/>
+      <w:lvlText w:val="%7."/>
+      <w:lvlJc w:val="left"/>
+      <w:pPr>
+        <w:tabs>
+          <w:tab w:val="num" w:pos="5040"/>
+        </w:tabs>
+        <w:ind w:left="5040" w:hanging="360"/>
+      </w:pPr>
+    </w:lvl>
+    <w:lvl w:ilvl="7" w:tentative="1">
+      <w:start w:val="1"/>
+      <w:numFmt w:val="decimal"/>
+      <w:lvlText w:val="%8."/>
+      <w:lvlJc w:val="left"/>
+      <w:pPr>
+        <w:tabs>
+          <w:tab w:val="num" w:pos="5760"/>
+        </w:tabs>
+        <w:ind w:left="5760" w:hanging="360"/>
+      </w:pPr>
+    </w:lvl>
+    <w:lvl w:ilvl="8" w:tentative="1">
+      <w:start w:val="1"/>
+      <w:numFmt w:val="decimal"/>
+      <w:lvlText w:val="%9."/>
+      <w:lvlJc w:val="left"/>
+      <w:pPr>
+        <w:tabs>
+          <w:tab w:val="num" w:pos="6480"/>
+        </w:tabs>
+        <w:ind w:left="6480" w:hanging="360"/>
+      </w:pPr>
+    </w:lvl>
+  </w:abstractNum>
+  <w:abstractNum w:abstractNumId="13">
+    <w:nsid w:val="42DB7BAF"/>
+    <w:multiLevelType w:val="multilevel"/>
+    <w:tmpl w:val="965AA5B4"/>
+    <w:lvl w:ilvl="0">
+      <w:start w:val="1"/>
+      <w:numFmt w:val="decimal"/>
+      <w:lvlText w:val="%1."/>
+      <w:lvlJc w:val="left"/>
+      <w:pPr>
+        <w:tabs>
+          <w:tab w:val="num" w:pos="720"/>
+        </w:tabs>
+        <w:ind w:left="720" w:hanging="360"/>
+      </w:pPr>
+    </w:lvl>
+    <w:lvl w:ilvl="1" w:tentative="1">
+      <w:start w:val="1"/>
+      <w:numFmt w:val="decimal"/>
+      <w:lvlText w:val="%2."/>
+      <w:lvlJc w:val="left"/>
+      <w:pPr>
+        <w:tabs>
+          <w:tab w:val="num" w:pos="1440"/>
+        </w:tabs>
+        <w:ind w:left="1440" w:hanging="360"/>
+      </w:pPr>
+    </w:lvl>
+    <w:lvl w:ilvl="2" w:tentative="1">
+      <w:start w:val="1"/>
+      <w:numFmt w:val="decimal"/>
+      <w:lvlText w:val="%3."/>
+      <w:lvlJc w:val="left"/>
+      <w:pPr>
+        <w:tabs>
+          <w:tab w:val="num" w:pos="2160"/>
+        </w:tabs>
+        <w:ind w:left="2160" w:hanging="360"/>
+      </w:pPr>
+    </w:lvl>
+    <w:lvl w:ilvl="3" w:tentative="1">
+      <w:start w:val="1"/>
+      <w:numFmt w:val="decimal"/>
+      <w:lvlText w:val="%4."/>
+      <w:lvlJc w:val="left"/>
+      <w:pPr>
+        <w:tabs>
+          <w:tab w:val="num" w:pos="2880"/>
+        </w:tabs>
+        <w:ind w:left="2880" w:hanging="360"/>
+      </w:pPr>
+    </w:lvl>
+    <w:lvl w:ilvl="4" w:tentative="1">
+      <w:start w:val="1"/>
+      <w:numFmt w:val="decimal"/>
+      <w:lvlText w:val="%5."/>
+      <w:lvlJc w:val="left"/>
+      <w:pPr>
+        <w:tabs>
+          <w:tab w:val="num" w:pos="3600"/>
+        </w:tabs>
+        <w:ind w:left="3600" w:hanging="360"/>
+      </w:pPr>
+    </w:lvl>
+    <w:lvl w:ilvl="5" w:tentative="1">
+      <w:start w:val="1"/>
+      <w:numFmt w:val="decimal"/>
+      <w:lvlText w:val="%6."/>
+      <w:lvlJc w:val="left"/>
+      <w:pPr>
+        <w:tabs>
+          <w:tab w:val="num" w:pos="4320"/>
+        </w:tabs>
+        <w:ind w:left="4320" w:hanging="360"/>
+      </w:pPr>
+    </w:lvl>
+    <w:lvl w:ilvl="6" w:tentative="1">
+      <w:start w:val="1"/>
+      <w:numFmt w:val="decimal"/>
+      <w:lvlText w:val="%7."/>
+      <w:lvlJc w:val="left"/>
+      <w:pPr>
+        <w:tabs>
+          <w:tab w:val="num" w:pos="5040"/>
+        </w:tabs>
+        <w:ind w:left="5040" w:hanging="360"/>
+      </w:pPr>
+    </w:lvl>
+    <w:lvl w:ilvl="7" w:tentative="1">
+      <w:start w:val="1"/>
+      <w:numFmt w:val="decimal"/>
+      <w:lvlText w:val="%8."/>
+      <w:lvlJc w:val="left"/>
+      <w:pPr>
+        <w:tabs>
+          <w:tab w:val="num" w:pos="5760"/>
+        </w:tabs>
+        <w:ind w:left="5760" w:hanging="360"/>
+      </w:pPr>
+    </w:lvl>
+    <w:lvl w:ilvl="8" w:tentative="1">
+      <w:start w:val="1"/>
+      <w:numFmt w:val="decimal"/>
+      <w:lvlText w:val="%9."/>
+      <w:lvlJc w:val="left"/>
+      <w:pPr>
+        <w:tabs>
+          <w:tab w:val="num" w:pos="6480"/>
+        </w:tabs>
+        <w:ind w:left="6480" w:hanging="360"/>
+      </w:pPr>
+    </w:lvl>
+  </w:abstractNum>
+  <w:abstractNum w:abstractNumId="14">
     <w:nsid w:val="480954DF"/>
     <w:multiLevelType w:val="hybridMultilevel"/>
     <w:tmpl w:val="E2BA7E1E"/>
@@ -1154,7 +3506,7 @@
       </w:pPr>
     </w:lvl>
   </w:abstractNum>
-  <w:abstractNum w:abstractNumId="2">
+  <w:abstractNum w:abstractNumId="15">
     <w:nsid w:val="541873D2"/>
     <w:multiLevelType w:val="hybridMultilevel"/>
     <w:tmpl w:val="C164BEE8"/>
@@ -1244,7 +3596,233 @@
       </w:pPr>
     </w:lvl>
   </w:abstractNum>
-  <w:abstractNum w:abstractNumId="3">
+  <w:abstractNum w:abstractNumId="16">
+    <w:nsid w:val="54F6207F"/>
+    <w:multiLevelType w:val="multilevel"/>
+    <w:tmpl w:val="9FC2882A"/>
+    <w:lvl w:ilvl="0">
+      <w:start w:val="1"/>
+      <w:numFmt w:val="decimal"/>
+      <w:lvlText w:val="%1."/>
+      <w:lvlJc w:val="left"/>
+      <w:pPr>
+        <w:tabs>
+          <w:tab w:val="num" w:pos="720"/>
+        </w:tabs>
+        <w:ind w:left="720" w:hanging="360"/>
+      </w:pPr>
+    </w:lvl>
+    <w:lvl w:ilvl="1" w:tentative="1">
+      <w:start w:val="1"/>
+      <w:numFmt w:val="decimal"/>
+      <w:lvlText w:val="%2."/>
+      <w:lvlJc w:val="left"/>
+      <w:pPr>
+        <w:tabs>
+          <w:tab w:val="num" w:pos="1440"/>
+        </w:tabs>
+        <w:ind w:left="1440" w:hanging="360"/>
+      </w:pPr>
+    </w:lvl>
+    <w:lvl w:ilvl="2" w:tentative="1">
+      <w:start w:val="1"/>
+      <w:numFmt w:val="decimal"/>
+      <w:lvlText w:val="%3."/>
+      <w:lvlJc w:val="left"/>
+      <w:pPr>
+        <w:tabs>
+          <w:tab w:val="num" w:pos="2160"/>
+        </w:tabs>
+        <w:ind w:left="2160" w:hanging="360"/>
+      </w:pPr>
+    </w:lvl>
+    <w:lvl w:ilvl="3" w:tentative="1">
+      <w:start w:val="1"/>
+      <w:numFmt w:val="decimal"/>
+      <w:lvlText w:val="%4."/>
+      <w:lvlJc w:val="left"/>
+      <w:pPr>
+        <w:tabs>
+          <w:tab w:val="num" w:pos="2880"/>
+        </w:tabs>
+        <w:ind w:left="2880" w:hanging="360"/>
+      </w:pPr>
+    </w:lvl>
+    <w:lvl w:ilvl="4" w:tentative="1">
+      <w:start w:val="1"/>
+      <w:numFmt w:val="decimal"/>
+      <w:lvlText w:val="%5."/>
+      <w:lvlJc w:val="left"/>
+      <w:pPr>
+        <w:tabs>
+          <w:tab w:val="num" w:pos="3600"/>
+        </w:tabs>
+        <w:ind w:left="3600" w:hanging="360"/>
+      </w:pPr>
+    </w:lvl>
+    <w:lvl w:ilvl="5" w:tentative="1">
+      <w:start w:val="1"/>
+      <w:numFmt w:val="decimal"/>
+      <w:lvlText w:val="%6."/>
+      <w:lvlJc w:val="left"/>
+      <w:pPr>
+        <w:tabs>
+          <w:tab w:val="num" w:pos="4320"/>
+        </w:tabs>
+        <w:ind w:left="4320" w:hanging="360"/>
+      </w:pPr>
+    </w:lvl>
+    <w:lvl w:ilvl="6" w:tentative="1">
+      <w:start w:val="1"/>
+      <w:numFmt w:val="decimal"/>
+      <w:lvlText w:val="%7."/>
+      <w:lvlJc w:val="left"/>
+      <w:pPr>
+        <w:tabs>
+          <w:tab w:val="num" w:pos="5040"/>
+        </w:tabs>
+        <w:ind w:left="5040" w:hanging="360"/>
+      </w:pPr>
+    </w:lvl>
+    <w:lvl w:ilvl="7" w:tentative="1">
+      <w:start w:val="1"/>
+      <w:numFmt w:val="decimal"/>
+      <w:lvlText w:val="%8."/>
+      <w:lvlJc w:val="left"/>
+      <w:pPr>
+        <w:tabs>
+          <w:tab w:val="num" w:pos="5760"/>
+        </w:tabs>
+        <w:ind w:left="5760" w:hanging="360"/>
+      </w:pPr>
+    </w:lvl>
+    <w:lvl w:ilvl="8" w:tentative="1">
+      <w:start w:val="1"/>
+      <w:numFmt w:val="decimal"/>
+      <w:lvlText w:val="%9."/>
+      <w:lvlJc w:val="left"/>
+      <w:pPr>
+        <w:tabs>
+          <w:tab w:val="num" w:pos="6480"/>
+        </w:tabs>
+        <w:ind w:left="6480" w:hanging="360"/>
+      </w:pPr>
+    </w:lvl>
+  </w:abstractNum>
+  <w:abstractNum w:abstractNumId="17">
+    <w:nsid w:val="5725678B"/>
+    <w:multiLevelType w:val="multilevel"/>
+    <w:tmpl w:val="F3F48C94"/>
+    <w:lvl w:ilvl="0">
+      <w:start w:val="1"/>
+      <w:numFmt w:val="decimal"/>
+      <w:lvlText w:val="%1."/>
+      <w:lvlJc w:val="left"/>
+      <w:pPr>
+        <w:tabs>
+          <w:tab w:val="num" w:pos="720"/>
+        </w:tabs>
+        <w:ind w:left="720" w:hanging="360"/>
+      </w:pPr>
+    </w:lvl>
+    <w:lvl w:ilvl="1" w:tentative="1">
+      <w:start w:val="1"/>
+      <w:numFmt w:val="decimal"/>
+      <w:lvlText w:val="%2."/>
+      <w:lvlJc w:val="left"/>
+      <w:pPr>
+        <w:tabs>
+          <w:tab w:val="num" w:pos="1440"/>
+        </w:tabs>
+        <w:ind w:left="1440" w:hanging="360"/>
+      </w:pPr>
+    </w:lvl>
+    <w:lvl w:ilvl="2" w:tentative="1">
+      <w:start w:val="1"/>
+      <w:numFmt w:val="decimal"/>
+      <w:lvlText w:val="%3."/>
+      <w:lvlJc w:val="left"/>
+      <w:pPr>
+        <w:tabs>
+          <w:tab w:val="num" w:pos="2160"/>
+        </w:tabs>
+        <w:ind w:left="2160" w:hanging="360"/>
+      </w:pPr>
+    </w:lvl>
+    <w:lvl w:ilvl="3" w:tentative="1">
+      <w:start w:val="1"/>
+      <w:numFmt w:val="decimal"/>
+      <w:lvlText w:val="%4."/>
+      <w:lvlJc w:val="left"/>
+      <w:pPr>
+        <w:tabs>
+          <w:tab w:val="num" w:pos="2880"/>
+        </w:tabs>
+        <w:ind w:left="2880" w:hanging="360"/>
+      </w:pPr>
+    </w:lvl>
+    <w:lvl w:ilvl="4" w:tentative="1">
+      <w:start w:val="1"/>
+      <w:numFmt w:val="decimal"/>
+      <w:lvlText w:val="%5."/>
+      <w:lvlJc w:val="left"/>
+      <w:pPr>
+        <w:tabs>
+          <w:tab w:val="num" w:pos="3600"/>
+        </w:tabs>
+        <w:ind w:left="3600" w:hanging="360"/>
+      </w:pPr>
+    </w:lvl>
+    <w:lvl w:ilvl="5" w:tentative="1">
+      <w:start w:val="1"/>
+      <w:numFmt w:val="decimal"/>
+      <w:lvlText w:val="%6."/>
+      <w:lvlJc w:val="left"/>
+      <w:pPr>
+        <w:tabs>
+          <w:tab w:val="num" w:pos="4320"/>
+        </w:tabs>
+        <w:ind w:left="4320" w:hanging="360"/>
+      </w:pPr>
+    </w:lvl>
+    <w:lvl w:ilvl="6" w:tentative="1">
+      <w:start w:val="1"/>
+      <w:numFmt w:val="decimal"/>
+      <w:lvlText w:val="%7."/>
+      <w:lvlJc w:val="left"/>
+      <w:pPr>
+        <w:tabs>
+          <w:tab w:val="num" w:pos="5040"/>
+        </w:tabs>
+        <w:ind w:left="5040" w:hanging="360"/>
+      </w:pPr>
+    </w:lvl>
+    <w:lvl w:ilvl="7" w:tentative="1">
+      <w:start w:val="1"/>
+      <w:numFmt w:val="decimal"/>
+      <w:lvlText w:val="%8."/>
+      <w:lvlJc w:val="left"/>
+      <w:pPr>
+        <w:tabs>
+          <w:tab w:val="num" w:pos="5760"/>
+        </w:tabs>
+        <w:ind w:left="5760" w:hanging="360"/>
+      </w:pPr>
+    </w:lvl>
+    <w:lvl w:ilvl="8" w:tentative="1">
+      <w:start w:val="1"/>
+      <w:numFmt w:val="decimal"/>
+      <w:lvlText w:val="%9."/>
+      <w:lvlJc w:val="left"/>
+      <w:pPr>
+        <w:tabs>
+          <w:tab w:val="num" w:pos="6480"/>
+        </w:tabs>
+        <w:ind w:left="6480" w:hanging="360"/>
+      </w:pPr>
+    </w:lvl>
+  </w:abstractNum>
+  <w:abstractNum w:abstractNumId="18">
     <w:nsid w:val="5737101F"/>
     <w:multiLevelType w:val="hybridMultilevel"/>
     <w:tmpl w:val="CC264FB2"/>
@@ -1333,7 +3911,685 @@
       </w:pPr>
     </w:lvl>
   </w:abstractNum>
-  <w:abstractNum w:abstractNumId="4">
+  <w:abstractNum w:abstractNumId="19">
+    <w:nsid w:val="57594781"/>
+    <w:multiLevelType w:val="multilevel"/>
+    <w:tmpl w:val="D0144D08"/>
+    <w:lvl w:ilvl="0">
+      <w:start w:val="1"/>
+      <w:numFmt w:val="decimal"/>
+      <w:lvlText w:val="%1."/>
+      <w:lvlJc w:val="left"/>
+      <w:pPr>
+        <w:tabs>
+          <w:tab w:val="num" w:pos="720"/>
+        </w:tabs>
+        <w:ind w:left="720" w:hanging="360"/>
+      </w:pPr>
+    </w:lvl>
+    <w:lvl w:ilvl="1" w:tentative="1">
+      <w:start w:val="1"/>
+      <w:numFmt w:val="decimal"/>
+      <w:lvlText w:val="%2."/>
+      <w:lvlJc w:val="left"/>
+      <w:pPr>
+        <w:tabs>
+          <w:tab w:val="num" w:pos="1440"/>
+        </w:tabs>
+        <w:ind w:left="1440" w:hanging="360"/>
+      </w:pPr>
+    </w:lvl>
+    <w:lvl w:ilvl="2" w:tentative="1">
+      <w:start w:val="1"/>
+      <w:numFmt w:val="decimal"/>
+      <w:lvlText w:val="%3."/>
+      <w:lvlJc w:val="left"/>
+      <w:pPr>
+        <w:tabs>
+          <w:tab w:val="num" w:pos="2160"/>
+        </w:tabs>
+        <w:ind w:left="2160" w:hanging="360"/>
+      </w:pPr>
+    </w:lvl>
+    <w:lvl w:ilvl="3" w:tentative="1">
+      <w:start w:val="1"/>
+      <w:numFmt w:val="decimal"/>
+      <w:lvlText w:val="%4."/>
+      <w:lvlJc w:val="left"/>
+      <w:pPr>
+        <w:tabs>
+          <w:tab w:val="num" w:pos="2880"/>
+        </w:tabs>
+        <w:ind w:left="2880" w:hanging="360"/>
+      </w:pPr>
+    </w:lvl>
+    <w:lvl w:ilvl="4" w:tentative="1">
+      <w:start w:val="1"/>
+      <w:numFmt w:val="decimal"/>
+      <w:lvlText w:val="%5."/>
+      <w:lvlJc w:val="left"/>
+      <w:pPr>
+        <w:tabs>
+          <w:tab w:val="num" w:pos="3600"/>
+        </w:tabs>
+        <w:ind w:left="3600" w:hanging="360"/>
+      </w:pPr>
+    </w:lvl>
+    <w:lvl w:ilvl="5" w:tentative="1">
+      <w:start w:val="1"/>
+      <w:numFmt w:val="decimal"/>
+      <w:lvlText w:val="%6."/>
+      <w:lvlJc w:val="left"/>
+      <w:pPr>
+        <w:tabs>
+          <w:tab w:val="num" w:pos="4320"/>
+        </w:tabs>
+        <w:ind w:left="4320" w:hanging="360"/>
+      </w:pPr>
+    </w:lvl>
+    <w:lvl w:ilvl="6" w:tentative="1">
+      <w:start w:val="1"/>
+      <w:numFmt w:val="decimal"/>
+      <w:lvlText w:val="%7."/>
+      <w:lvlJc w:val="left"/>
+      <w:pPr>
+        <w:tabs>
+          <w:tab w:val="num" w:pos="5040"/>
+        </w:tabs>
+        <w:ind w:left="5040" w:hanging="360"/>
+      </w:pPr>
+    </w:lvl>
+    <w:lvl w:ilvl="7" w:tentative="1">
+      <w:start w:val="1"/>
+      <w:numFmt w:val="decimal"/>
+      <w:lvlText w:val="%8."/>
+      <w:lvlJc w:val="left"/>
+      <w:pPr>
+        <w:tabs>
+          <w:tab w:val="num" w:pos="5760"/>
+        </w:tabs>
+        <w:ind w:left="5760" w:hanging="360"/>
+      </w:pPr>
+    </w:lvl>
+    <w:lvl w:ilvl="8" w:tentative="1">
+      <w:start w:val="1"/>
+      <w:numFmt w:val="decimal"/>
+      <w:lvlText w:val="%9."/>
+      <w:lvlJc w:val="left"/>
+      <w:pPr>
+        <w:tabs>
+          <w:tab w:val="num" w:pos="6480"/>
+        </w:tabs>
+        <w:ind w:left="6480" w:hanging="360"/>
+      </w:pPr>
+    </w:lvl>
+  </w:abstractNum>
+  <w:abstractNum w:abstractNumId="20">
+    <w:nsid w:val="654C6FA0"/>
+    <w:multiLevelType w:val="multilevel"/>
+    <w:tmpl w:val="37A06418"/>
+    <w:lvl w:ilvl="0">
+      <w:start w:val="1"/>
+      <w:numFmt w:val="decimal"/>
+      <w:lvlText w:val="%1."/>
+      <w:lvlJc w:val="left"/>
+      <w:pPr>
+        <w:tabs>
+          <w:tab w:val="num" w:pos="720"/>
+        </w:tabs>
+        <w:ind w:left="720" w:hanging="360"/>
+      </w:pPr>
+    </w:lvl>
+    <w:lvl w:ilvl="1" w:tentative="1">
+      <w:start w:val="1"/>
+      <w:numFmt w:val="decimal"/>
+      <w:lvlText w:val="%2."/>
+      <w:lvlJc w:val="left"/>
+      <w:pPr>
+        <w:tabs>
+          <w:tab w:val="num" w:pos="1440"/>
+        </w:tabs>
+        <w:ind w:left="1440" w:hanging="360"/>
+      </w:pPr>
+    </w:lvl>
+    <w:lvl w:ilvl="2" w:tentative="1">
+      <w:start w:val="1"/>
+      <w:numFmt w:val="decimal"/>
+      <w:lvlText w:val="%3."/>
+      <w:lvlJc w:val="left"/>
+      <w:pPr>
+        <w:tabs>
+          <w:tab w:val="num" w:pos="2160"/>
+        </w:tabs>
+        <w:ind w:left="2160" w:hanging="360"/>
+      </w:pPr>
+    </w:lvl>
+    <w:lvl w:ilvl="3" w:tentative="1">
+      <w:start w:val="1"/>
+      <w:numFmt w:val="decimal"/>
+      <w:lvlText w:val="%4."/>
+      <w:lvlJc w:val="left"/>
+      <w:pPr>
+        <w:tabs>
+          <w:tab w:val="num" w:pos="2880"/>
+        </w:tabs>
+        <w:ind w:left="2880" w:hanging="360"/>
+      </w:pPr>
+    </w:lvl>
+    <w:lvl w:ilvl="4" w:tentative="1">
+      <w:start w:val="1"/>
+      <w:numFmt w:val="decimal"/>
+      <w:lvlText w:val="%5."/>
+      <w:lvlJc w:val="left"/>
+      <w:pPr>
+        <w:tabs>
+          <w:tab w:val="num" w:pos="3600"/>
+        </w:tabs>
+        <w:ind w:left="3600" w:hanging="360"/>
+      </w:pPr>
+    </w:lvl>
+    <w:lvl w:ilvl="5" w:tentative="1">
+      <w:start w:val="1"/>
+      <w:numFmt w:val="decimal"/>
+      <w:lvlText w:val="%6."/>
+      <w:lvlJc w:val="left"/>
+      <w:pPr>
+        <w:tabs>
+          <w:tab w:val="num" w:pos="4320"/>
+        </w:tabs>
+        <w:ind w:left="4320" w:hanging="360"/>
+      </w:pPr>
+    </w:lvl>
+    <w:lvl w:ilvl="6" w:tentative="1">
+      <w:start w:val="1"/>
+      <w:numFmt w:val="decimal"/>
+      <w:lvlText w:val="%7."/>
+      <w:lvlJc w:val="left"/>
+      <w:pPr>
+        <w:tabs>
+          <w:tab w:val="num" w:pos="5040"/>
+        </w:tabs>
+        <w:ind w:left="5040" w:hanging="360"/>
+      </w:pPr>
+    </w:lvl>
+    <w:lvl w:ilvl="7" w:tentative="1">
+      <w:start w:val="1"/>
+      <w:numFmt w:val="decimal"/>
+      <w:lvlText w:val="%8."/>
+      <w:lvlJc w:val="left"/>
+      <w:pPr>
+        <w:tabs>
+          <w:tab w:val="num" w:pos="5760"/>
+        </w:tabs>
+        <w:ind w:left="5760" w:hanging="360"/>
+      </w:pPr>
+    </w:lvl>
+    <w:lvl w:ilvl="8" w:tentative="1">
+      <w:start w:val="1"/>
+      <w:numFmt w:val="decimal"/>
+      <w:lvlText w:val="%9."/>
+      <w:lvlJc w:val="left"/>
+      <w:pPr>
+        <w:tabs>
+          <w:tab w:val="num" w:pos="6480"/>
+        </w:tabs>
+        <w:ind w:left="6480" w:hanging="360"/>
+      </w:pPr>
+    </w:lvl>
+  </w:abstractNum>
+  <w:abstractNum w:abstractNumId="21">
+    <w:nsid w:val="6A0343C9"/>
+    <w:multiLevelType w:val="multilevel"/>
+    <w:tmpl w:val="96222254"/>
+    <w:lvl w:ilvl="0">
+      <w:start w:val="1"/>
+      <w:numFmt w:val="decimal"/>
+      <w:lvlText w:val="%1."/>
+      <w:lvlJc w:val="left"/>
+      <w:pPr>
+        <w:tabs>
+          <w:tab w:val="num" w:pos="720"/>
+        </w:tabs>
+        <w:ind w:left="720" w:hanging="360"/>
+      </w:pPr>
+    </w:lvl>
+    <w:lvl w:ilvl="1" w:tentative="1">
+      <w:start w:val="1"/>
+      <w:numFmt w:val="decimal"/>
+      <w:lvlText w:val="%2."/>
+      <w:lvlJc w:val="left"/>
+      <w:pPr>
+        <w:tabs>
+          <w:tab w:val="num" w:pos="1440"/>
+        </w:tabs>
+        <w:ind w:left="1440" w:hanging="360"/>
+      </w:pPr>
+    </w:lvl>
+    <w:lvl w:ilvl="2" w:tentative="1">
+      <w:start w:val="1"/>
+      <w:numFmt w:val="decimal"/>
+      <w:lvlText w:val="%3."/>
+      <w:lvlJc w:val="left"/>
+      <w:pPr>
+        <w:tabs>
+          <w:tab w:val="num" w:pos="2160"/>
+        </w:tabs>
+        <w:ind w:left="2160" w:hanging="360"/>
+      </w:pPr>
+    </w:lvl>
+    <w:lvl w:ilvl="3" w:tentative="1">
+      <w:start w:val="1"/>
+      <w:numFmt w:val="decimal"/>
+      <w:lvlText w:val="%4."/>
+      <w:lvlJc w:val="left"/>
+      <w:pPr>
+        <w:tabs>
+          <w:tab w:val="num" w:pos="2880"/>
+        </w:tabs>
+        <w:ind w:left="2880" w:hanging="360"/>
+      </w:pPr>
+    </w:lvl>
+    <w:lvl w:ilvl="4" w:tentative="1">
+      <w:start w:val="1"/>
+      <w:numFmt w:val="decimal"/>
+      <w:lvlText w:val="%5."/>
+      <w:lvlJc w:val="left"/>
+      <w:pPr>
+        <w:tabs>
+          <w:tab w:val="num" w:pos="3600"/>
+        </w:tabs>
+        <w:ind w:left="3600" w:hanging="360"/>
+      </w:pPr>
+    </w:lvl>
+    <w:lvl w:ilvl="5" w:tentative="1">
+      <w:start w:val="1"/>
+      <w:numFmt w:val="decimal"/>
+      <w:lvlText w:val="%6."/>
+      <w:lvlJc w:val="left"/>
+      <w:pPr>
+        <w:tabs>
+          <w:tab w:val="num" w:pos="4320"/>
+        </w:tabs>
+        <w:ind w:left="4320" w:hanging="360"/>
+      </w:pPr>
+    </w:lvl>
+    <w:lvl w:ilvl="6" w:tentative="1">
+      <w:start w:val="1"/>
+      <w:numFmt w:val="decimal"/>
+      <w:lvlText w:val="%7."/>
+      <w:lvlJc w:val="left"/>
+      <w:pPr>
+        <w:tabs>
+          <w:tab w:val="num" w:pos="5040"/>
+        </w:tabs>
+        <w:ind w:left="5040" w:hanging="360"/>
+      </w:pPr>
+    </w:lvl>
+    <w:lvl w:ilvl="7" w:tentative="1">
+      <w:start w:val="1"/>
+      <w:numFmt w:val="decimal"/>
+      <w:lvlText w:val="%8."/>
+      <w:lvlJc w:val="left"/>
+      <w:pPr>
+        <w:tabs>
+          <w:tab w:val="num" w:pos="5760"/>
+        </w:tabs>
+        <w:ind w:left="5760" w:hanging="360"/>
+      </w:pPr>
+    </w:lvl>
+    <w:lvl w:ilvl="8" w:tentative="1">
+      <w:start w:val="1"/>
+      <w:numFmt w:val="decimal"/>
+      <w:lvlText w:val="%9."/>
+      <w:lvlJc w:val="left"/>
+      <w:pPr>
+        <w:tabs>
+          <w:tab w:val="num" w:pos="6480"/>
+        </w:tabs>
+        <w:ind w:left="6480" w:hanging="360"/>
+      </w:pPr>
+    </w:lvl>
+  </w:abstractNum>
+  <w:abstractNum w:abstractNumId="22">
+    <w:nsid w:val="6FC534D1"/>
+    <w:multiLevelType w:val="multilevel"/>
+    <w:tmpl w:val="FACAAF70"/>
+    <w:lvl w:ilvl="0">
+      <w:start w:val="1"/>
+      <w:numFmt w:val="decimal"/>
+      <w:lvlText w:val="%1."/>
+      <w:lvlJc w:val="left"/>
+      <w:pPr>
+        <w:tabs>
+          <w:tab w:val="num" w:pos="720"/>
+        </w:tabs>
+        <w:ind w:left="720" w:hanging="360"/>
+      </w:pPr>
+    </w:lvl>
+    <w:lvl w:ilvl="1" w:tentative="1">
+      <w:start w:val="1"/>
+      <w:numFmt w:val="decimal"/>
+      <w:lvlText w:val="%2."/>
+      <w:lvlJc w:val="left"/>
+      <w:pPr>
+        <w:tabs>
+          <w:tab w:val="num" w:pos="1440"/>
+        </w:tabs>
+        <w:ind w:left="1440" w:hanging="360"/>
+      </w:pPr>
+    </w:lvl>
+    <w:lvl w:ilvl="2" w:tentative="1">
+      <w:start w:val="1"/>
+      <w:numFmt w:val="decimal"/>
+      <w:lvlText w:val="%3."/>
+      <w:lvlJc w:val="left"/>
+      <w:pPr>
+        <w:tabs>
+          <w:tab w:val="num" w:pos="2160"/>
+        </w:tabs>
+        <w:ind w:left="2160" w:hanging="360"/>
+      </w:pPr>
+    </w:lvl>
+    <w:lvl w:ilvl="3" w:tentative="1">
+      <w:start w:val="1"/>
+      <w:numFmt w:val="decimal"/>
+      <w:lvlText w:val="%4."/>
+      <w:lvlJc w:val="left"/>
+      <w:pPr>
+        <w:tabs>
+          <w:tab w:val="num" w:pos="2880"/>
+        </w:tabs>
+        <w:ind w:left="2880" w:hanging="360"/>
+      </w:pPr>
+    </w:lvl>
+    <w:lvl w:ilvl="4" w:tentative="1">
+      <w:start w:val="1"/>
+      <w:numFmt w:val="decimal"/>
+      <w:lvlText w:val="%5."/>
+      <w:lvlJc w:val="left"/>
+      <w:pPr>
+        <w:tabs>
+          <w:tab w:val="num" w:pos="3600"/>
+        </w:tabs>
+        <w:ind w:left="3600" w:hanging="360"/>
+      </w:pPr>
+    </w:lvl>
+    <w:lvl w:ilvl="5" w:tentative="1">
+      <w:start w:val="1"/>
+      <w:numFmt w:val="decimal"/>
+      <w:lvlText w:val="%6."/>
+      <w:lvlJc w:val="left"/>
+      <w:pPr>
+        <w:tabs>
+          <w:tab w:val="num" w:pos="4320"/>
+        </w:tabs>
+        <w:ind w:left="4320" w:hanging="360"/>
+      </w:pPr>
+    </w:lvl>
+    <w:lvl w:ilvl="6" w:tentative="1">
+      <w:start w:val="1"/>
+      <w:numFmt w:val="decimal"/>
+      <w:lvlText w:val="%7."/>
+      <w:lvlJc w:val="left"/>
+      <w:pPr>
+        <w:tabs>
+          <w:tab w:val="num" w:pos="5040"/>
+        </w:tabs>
+        <w:ind w:left="5040" w:hanging="360"/>
+      </w:pPr>
+    </w:lvl>
+    <w:lvl w:ilvl="7" w:tentative="1">
+      <w:start w:val="1"/>
+      <w:numFmt w:val="decimal"/>
+      <w:lvlText w:val="%8."/>
+      <w:lvlJc w:val="left"/>
+      <w:pPr>
+        <w:tabs>
+          <w:tab w:val="num" w:pos="5760"/>
+        </w:tabs>
+        <w:ind w:left="5760" w:hanging="360"/>
+      </w:pPr>
+    </w:lvl>
+    <w:lvl w:ilvl="8" w:tentative="1">
+      <w:start w:val="1"/>
+      <w:numFmt w:val="decimal"/>
+      <w:lvlText w:val="%9."/>
+      <w:lvlJc w:val="left"/>
+      <w:pPr>
+        <w:tabs>
+          <w:tab w:val="num" w:pos="6480"/>
+        </w:tabs>
+        <w:ind w:left="6480" w:hanging="360"/>
+      </w:pPr>
+    </w:lvl>
+  </w:abstractNum>
+  <w:abstractNum w:abstractNumId="23">
+    <w:nsid w:val="70427587"/>
+    <w:multiLevelType w:val="multilevel"/>
+    <w:tmpl w:val="3F003CE8"/>
+    <w:lvl w:ilvl="0">
+      <w:start w:val="1"/>
+      <w:numFmt w:val="decimal"/>
+      <w:lvlText w:val="%1."/>
+      <w:lvlJc w:val="left"/>
+      <w:pPr>
+        <w:tabs>
+          <w:tab w:val="num" w:pos="720"/>
+        </w:tabs>
+        <w:ind w:left="720" w:hanging="360"/>
+      </w:pPr>
+    </w:lvl>
+    <w:lvl w:ilvl="1" w:tentative="1">
+      <w:start w:val="1"/>
+      <w:numFmt w:val="decimal"/>
+      <w:lvlText w:val="%2."/>
+      <w:lvlJc w:val="left"/>
+      <w:pPr>
+        <w:tabs>
+          <w:tab w:val="num" w:pos="1440"/>
+        </w:tabs>
+        <w:ind w:left="1440" w:hanging="360"/>
+      </w:pPr>
+    </w:lvl>
+    <w:lvl w:ilvl="2" w:tentative="1">
+      <w:start w:val="1"/>
+      <w:numFmt w:val="decimal"/>
+      <w:lvlText w:val="%3."/>
+      <w:lvlJc w:val="left"/>
+      <w:pPr>
+        <w:tabs>
+          <w:tab w:val="num" w:pos="2160"/>
+        </w:tabs>
+        <w:ind w:left="2160" w:hanging="360"/>
+      </w:pPr>
+    </w:lvl>
+    <w:lvl w:ilvl="3" w:tentative="1">
+      <w:start w:val="1"/>
+      <w:numFmt w:val="decimal"/>
+      <w:lvlText w:val="%4."/>
+      <w:lvlJc w:val="left"/>
+      <w:pPr>
+        <w:tabs>
+          <w:tab w:val="num" w:pos="2880"/>
+        </w:tabs>
+        <w:ind w:left="2880" w:hanging="360"/>
+      </w:pPr>
+    </w:lvl>
+    <w:lvl w:ilvl="4" w:tentative="1">
+      <w:start w:val="1"/>
+      <w:numFmt w:val="decimal"/>
+      <w:lvlText w:val="%5."/>
+      <w:lvlJc w:val="left"/>
+      <w:pPr>
+        <w:tabs>
+          <w:tab w:val="num" w:pos="3600"/>
+        </w:tabs>
+        <w:ind w:left="3600" w:hanging="360"/>
+      </w:pPr>
+    </w:lvl>
+    <w:lvl w:ilvl="5" w:tentative="1">
+      <w:start w:val="1"/>
+      <w:numFmt w:val="decimal"/>
+      <w:lvlText w:val="%6."/>
+      <w:lvlJc w:val="left"/>
+      <w:pPr>
+        <w:tabs>
+          <w:tab w:val="num" w:pos="4320"/>
+        </w:tabs>
+        <w:ind w:left="4320" w:hanging="360"/>
+      </w:pPr>
+    </w:lvl>
+    <w:lvl w:ilvl="6" w:tentative="1">
+      <w:start w:val="1"/>
+      <w:numFmt w:val="decimal"/>
+      <w:lvlText w:val="%7."/>
+      <w:lvlJc w:val="left"/>
+      <w:pPr>
+        <w:tabs>
+          <w:tab w:val="num" w:pos="5040"/>
+        </w:tabs>
+        <w:ind w:left="5040" w:hanging="360"/>
+      </w:pPr>
+    </w:lvl>
+    <w:lvl w:ilvl="7" w:tentative="1">
+      <w:start w:val="1"/>
+      <w:numFmt w:val="decimal"/>
+      <w:lvlText w:val="%8."/>
+      <w:lvlJc w:val="left"/>
+      <w:pPr>
+        <w:tabs>
+          <w:tab w:val="num" w:pos="5760"/>
+        </w:tabs>
+        <w:ind w:left="5760" w:hanging="360"/>
+      </w:pPr>
+    </w:lvl>
+    <w:lvl w:ilvl="8" w:tentative="1">
+      <w:start w:val="1"/>
+      <w:numFmt w:val="decimal"/>
+      <w:lvlText w:val="%9."/>
+      <w:lvlJc w:val="left"/>
+      <w:pPr>
+        <w:tabs>
+          <w:tab w:val="num" w:pos="6480"/>
+        </w:tabs>
+        <w:ind w:left="6480" w:hanging="360"/>
+      </w:pPr>
+    </w:lvl>
+  </w:abstractNum>
+  <w:abstractNum w:abstractNumId="24">
+    <w:nsid w:val="73071194"/>
+    <w:multiLevelType w:val="multilevel"/>
+    <w:tmpl w:val="40509ECC"/>
+    <w:lvl w:ilvl="0">
+      <w:start w:val="1"/>
+      <w:numFmt w:val="decimal"/>
+      <w:lvlText w:val="%1."/>
+      <w:lvlJc w:val="left"/>
+      <w:pPr>
+        <w:tabs>
+          <w:tab w:val="num" w:pos="720"/>
+        </w:tabs>
+        <w:ind w:left="720" w:hanging="360"/>
+      </w:pPr>
+    </w:lvl>
+    <w:lvl w:ilvl="1" w:tentative="1">
+      <w:start w:val="1"/>
+      <w:numFmt w:val="decimal"/>
+      <w:lvlText w:val="%2."/>
+      <w:lvlJc w:val="left"/>
+      <w:pPr>
+        <w:tabs>
+          <w:tab w:val="num" w:pos="1440"/>
+        </w:tabs>
+        <w:ind w:left="1440" w:hanging="360"/>
+      </w:pPr>
+    </w:lvl>
+    <w:lvl w:ilvl="2" w:tentative="1">
+      <w:start w:val="1"/>
+      <w:numFmt w:val="decimal"/>
+      <w:lvlText w:val="%3."/>
+      <w:lvlJc w:val="left"/>
+      <w:pPr>
+        <w:tabs>
+          <w:tab w:val="num" w:pos="2160"/>
+        </w:tabs>
+        <w:ind w:left="2160" w:hanging="360"/>
+      </w:pPr>
+    </w:lvl>
+    <w:lvl w:ilvl="3" w:tentative="1">
+      <w:start w:val="1"/>
+      <w:numFmt w:val="decimal"/>
+      <w:lvlText w:val="%4."/>
+      <w:lvlJc w:val="left"/>
+      <w:pPr>
+        <w:tabs>
+          <w:tab w:val="num" w:pos="2880"/>
+        </w:tabs>
+        <w:ind w:left="2880" w:hanging="360"/>
+      </w:pPr>
+    </w:lvl>
+    <w:lvl w:ilvl="4" w:tentative="1">
+      <w:start w:val="1"/>
+      <w:numFmt w:val="decimal"/>
+      <w:lvlText w:val="%5."/>
+      <w:lvlJc w:val="left"/>
+      <w:pPr>
+        <w:tabs>
+          <w:tab w:val="num" w:pos="3600"/>
+        </w:tabs>
+        <w:ind w:left="3600" w:hanging="360"/>
+      </w:pPr>
+    </w:lvl>
+    <w:lvl w:ilvl="5" w:tentative="1">
+      <w:start w:val="1"/>
+      <w:numFmt w:val="decimal"/>
+      <w:lvlText w:val="%6."/>
+      <w:lvlJc w:val="left"/>
+      <w:pPr>
+        <w:tabs>
+          <w:tab w:val="num" w:pos="4320"/>
+        </w:tabs>
+        <w:ind w:left="4320" w:hanging="360"/>
+      </w:pPr>
+    </w:lvl>
+    <w:lvl w:ilvl="6" w:tentative="1">
+      <w:start w:val="1"/>
+      <w:numFmt w:val="decimal"/>
+      <w:lvlText w:val="%7."/>
+      <w:lvlJc w:val="left"/>
+      <w:pPr>
+        <w:tabs>
+          <w:tab w:val="num" w:pos="5040"/>
+        </w:tabs>
+        <w:ind w:left="5040" w:hanging="360"/>
+      </w:pPr>
+    </w:lvl>
+    <w:lvl w:ilvl="7" w:tentative="1">
+      <w:start w:val="1"/>
+      <w:numFmt w:val="decimal"/>
+      <w:lvlText w:val="%8."/>
+      <w:lvlJc w:val="left"/>
+      <w:pPr>
+        <w:tabs>
+          <w:tab w:val="num" w:pos="5760"/>
+        </w:tabs>
+        <w:ind w:left="5760" w:hanging="360"/>
+      </w:pPr>
+    </w:lvl>
+    <w:lvl w:ilvl="8" w:tentative="1">
+      <w:start w:val="1"/>
+      <w:numFmt w:val="decimal"/>
+      <w:lvlText w:val="%9."/>
+      <w:lvlJc w:val="left"/>
+      <w:pPr>
+        <w:tabs>
+          <w:tab w:val="num" w:pos="6480"/>
+        </w:tabs>
+        <w:ind w:left="6480" w:hanging="360"/>
+      </w:pPr>
+    </w:lvl>
+  </w:abstractNum>
+  <w:abstractNum w:abstractNumId="25">
     <w:nsid w:val="75132400"/>
     <w:multiLevelType w:val="hybridMultilevel"/>
     <w:tmpl w:val="7B3E57BE"/>
@@ -1422,20 +4678,315 @@
       </w:pPr>
     </w:lvl>
   </w:abstractNum>
+  <w:abstractNum w:abstractNumId="26">
+    <w:nsid w:val="760320C3"/>
+    <w:multiLevelType w:val="multilevel"/>
+    <w:tmpl w:val="1F30CFA6"/>
+    <w:lvl w:ilvl="0">
+      <w:start w:val="1"/>
+      <w:numFmt w:val="decimal"/>
+      <w:lvlText w:val="%1."/>
+      <w:lvlJc w:val="left"/>
+      <w:pPr>
+        <w:tabs>
+          <w:tab w:val="num" w:pos="720"/>
+        </w:tabs>
+        <w:ind w:left="720" w:hanging="360"/>
+      </w:pPr>
+    </w:lvl>
+    <w:lvl w:ilvl="1" w:tentative="1">
+      <w:start w:val="1"/>
+      <w:numFmt w:val="decimal"/>
+      <w:lvlText w:val="%2."/>
+      <w:lvlJc w:val="left"/>
+      <w:pPr>
+        <w:tabs>
+          <w:tab w:val="num" w:pos="1440"/>
+        </w:tabs>
+        <w:ind w:left="1440" w:hanging="360"/>
+      </w:pPr>
+    </w:lvl>
+    <w:lvl w:ilvl="2" w:tentative="1">
+      <w:start w:val="1"/>
+      <w:numFmt w:val="decimal"/>
+      <w:lvlText w:val="%3."/>
+      <w:lvlJc w:val="left"/>
+      <w:pPr>
+        <w:tabs>
+          <w:tab w:val="num" w:pos="2160"/>
+        </w:tabs>
+        <w:ind w:left="2160" w:hanging="360"/>
+      </w:pPr>
+    </w:lvl>
+    <w:lvl w:ilvl="3" w:tentative="1">
+      <w:start w:val="1"/>
+      <w:numFmt w:val="decimal"/>
+      <w:lvlText w:val="%4."/>
+      <w:lvlJc w:val="left"/>
+      <w:pPr>
+        <w:tabs>
+          <w:tab w:val="num" w:pos="2880"/>
+        </w:tabs>
+        <w:ind w:left="2880" w:hanging="360"/>
+      </w:pPr>
+    </w:lvl>
+    <w:lvl w:ilvl="4" w:tentative="1">
+      <w:start w:val="1"/>
+      <w:numFmt w:val="decimal"/>
+      <w:lvlText w:val="%5."/>
+      <w:lvlJc w:val="left"/>
+      <w:pPr>
+        <w:tabs>
+          <w:tab w:val="num" w:pos="3600"/>
+        </w:tabs>
+        <w:ind w:left="3600" w:hanging="360"/>
+      </w:pPr>
+    </w:lvl>
+    <w:lvl w:ilvl="5" w:tentative="1">
+      <w:start w:val="1"/>
+      <w:numFmt w:val="decimal"/>
+      <w:lvlText w:val="%6."/>
+      <w:lvlJc w:val="left"/>
+      <w:pPr>
+        <w:tabs>
+          <w:tab w:val="num" w:pos="4320"/>
+        </w:tabs>
+        <w:ind w:left="4320" w:hanging="360"/>
+      </w:pPr>
+    </w:lvl>
+    <w:lvl w:ilvl="6" w:tentative="1">
+      <w:start w:val="1"/>
+      <w:numFmt w:val="decimal"/>
+      <w:lvlText w:val="%7."/>
+      <w:lvlJc w:val="left"/>
+      <w:pPr>
+        <w:tabs>
+          <w:tab w:val="num" w:pos="5040"/>
+        </w:tabs>
+        <w:ind w:left="5040" w:hanging="360"/>
+      </w:pPr>
+    </w:lvl>
+    <w:lvl w:ilvl="7" w:tentative="1">
+      <w:start w:val="1"/>
+      <w:numFmt w:val="decimal"/>
+      <w:lvlText w:val="%8."/>
+      <w:lvlJc w:val="left"/>
+      <w:pPr>
+        <w:tabs>
+          <w:tab w:val="num" w:pos="5760"/>
+        </w:tabs>
+        <w:ind w:left="5760" w:hanging="360"/>
+      </w:pPr>
+    </w:lvl>
+    <w:lvl w:ilvl="8" w:tentative="1">
+      <w:start w:val="1"/>
+      <w:numFmt w:val="decimal"/>
+      <w:lvlText w:val="%9."/>
+      <w:lvlJc w:val="left"/>
+      <w:pPr>
+        <w:tabs>
+          <w:tab w:val="num" w:pos="6480"/>
+        </w:tabs>
+        <w:ind w:left="6480" w:hanging="360"/>
+      </w:pPr>
+    </w:lvl>
+  </w:abstractNum>
+  <w:abstractNum w:abstractNumId="27">
+    <w:nsid w:val="7C157BE3"/>
+    <w:multiLevelType w:val="multilevel"/>
+    <w:tmpl w:val="1152D0DE"/>
+    <w:lvl w:ilvl="0">
+      <w:start w:val="1"/>
+      <w:numFmt w:val="decimal"/>
+      <w:lvlText w:val="%1."/>
+      <w:lvlJc w:val="left"/>
+      <w:pPr>
+        <w:tabs>
+          <w:tab w:val="num" w:pos="720"/>
+        </w:tabs>
+        <w:ind w:left="720" w:hanging="360"/>
+      </w:pPr>
+    </w:lvl>
+    <w:lvl w:ilvl="1" w:tentative="1">
+      <w:start w:val="1"/>
+      <w:numFmt w:val="decimal"/>
+      <w:lvlText w:val="%2."/>
+      <w:lvlJc w:val="left"/>
+      <w:pPr>
+        <w:tabs>
+          <w:tab w:val="num" w:pos="1440"/>
+        </w:tabs>
+        <w:ind w:left="1440" w:hanging="360"/>
+      </w:pPr>
+    </w:lvl>
+    <w:lvl w:ilvl="2" w:tentative="1">
+      <w:start w:val="1"/>
+      <w:numFmt w:val="decimal"/>
+      <w:lvlText w:val="%3."/>
+      <w:lvlJc w:val="left"/>
+      <w:pPr>
+        <w:tabs>
+          <w:tab w:val="num" w:pos="2160"/>
+        </w:tabs>
+        <w:ind w:left="2160" w:hanging="360"/>
+      </w:pPr>
+    </w:lvl>
+    <w:lvl w:ilvl="3" w:tentative="1">
+      <w:start w:val="1"/>
+      <w:numFmt w:val="decimal"/>
+      <w:lvlText w:val="%4."/>
+      <w:lvlJc w:val="left"/>
+      <w:pPr>
+        <w:tabs>
+          <w:tab w:val="num" w:pos="2880"/>
+        </w:tabs>
+        <w:ind w:left="2880" w:hanging="360"/>
+      </w:pPr>
+    </w:lvl>
+    <w:lvl w:ilvl="4" w:tentative="1">
+      <w:start w:val="1"/>
+      <w:numFmt w:val="decimal"/>
+      <w:lvlText w:val="%5."/>
+      <w:lvlJc w:val="left"/>
+      <w:pPr>
+        <w:tabs>
+          <w:tab w:val="num" w:pos="3600"/>
+        </w:tabs>
+        <w:ind w:left="3600" w:hanging="360"/>
+      </w:pPr>
+    </w:lvl>
+    <w:lvl w:ilvl="5" w:tentative="1">
+      <w:start w:val="1"/>
+      <w:numFmt w:val="decimal"/>
+      <w:lvlText w:val="%6."/>
+      <w:lvlJc w:val="left"/>
+      <w:pPr>
+        <w:tabs>
+          <w:tab w:val="num" w:pos="4320"/>
+        </w:tabs>
+        <w:ind w:left="4320" w:hanging="360"/>
+      </w:pPr>
+    </w:lvl>
+    <w:lvl w:ilvl="6" w:tentative="1">
+      <w:start w:val="1"/>
+      <w:numFmt w:val="decimal"/>
+      <w:lvlText w:val="%7."/>
+      <w:lvlJc w:val="left"/>
+      <w:pPr>
+        <w:tabs>
+          <w:tab w:val="num" w:pos="5040"/>
+        </w:tabs>
+        <w:ind w:left="5040" w:hanging="360"/>
+      </w:pPr>
+    </w:lvl>
+    <w:lvl w:ilvl="7" w:tentative="1">
+      <w:start w:val="1"/>
+      <w:numFmt w:val="decimal"/>
+      <w:lvlText w:val="%8."/>
+      <w:lvlJc w:val="left"/>
+      <w:pPr>
+        <w:tabs>
+          <w:tab w:val="num" w:pos="5760"/>
+        </w:tabs>
+        <w:ind w:left="5760" w:hanging="360"/>
+      </w:pPr>
+    </w:lvl>
+    <w:lvl w:ilvl="8" w:tentative="1">
+      <w:start w:val="1"/>
+      <w:numFmt w:val="decimal"/>
+      <w:lvlText w:val="%9."/>
+      <w:lvlJc w:val="left"/>
+      <w:pPr>
+        <w:tabs>
+          <w:tab w:val="num" w:pos="6480"/>
+        </w:tabs>
+        <w:ind w:left="6480" w:hanging="360"/>
+      </w:pPr>
+    </w:lvl>
+  </w:abstractNum>
   <w:num w:numId="1">
+    <w:abstractNumId w:val="15"/>
+  </w:num>
+  <w:num w:numId="2">
+    <w:abstractNumId w:val="4"/>
+  </w:num>
+  <w:num w:numId="3">
+    <w:abstractNumId w:val="25"/>
+  </w:num>
+  <w:num w:numId="4">
+    <w:abstractNumId w:val="18"/>
+  </w:num>
+  <w:num w:numId="5">
+    <w:abstractNumId w:val="14"/>
+  </w:num>
+  <w:num w:numId="6">
+    <w:abstractNumId w:val="9"/>
+  </w:num>
+  <w:num w:numId="7">
+    <w:abstractNumId w:val="1"/>
+  </w:num>
+  <w:num w:numId="8">
+    <w:abstractNumId w:val="20"/>
+  </w:num>
+  <w:num w:numId="9">
+    <w:abstractNumId w:val="22"/>
+  </w:num>
+  <w:num w:numId="10">
+    <w:abstractNumId w:val="19"/>
+  </w:num>
+  <w:num w:numId="11">
+    <w:abstractNumId w:val="6"/>
+  </w:num>
+  <w:num w:numId="12">
+    <w:abstractNumId w:val="12"/>
+  </w:num>
+  <w:num w:numId="13">
+    <w:abstractNumId w:val="0"/>
+  </w:num>
+  <w:num w:numId="14">
+    <w:abstractNumId w:val="13"/>
+  </w:num>
+  <w:num w:numId="15">
+    <w:abstractNumId w:val="16"/>
+  </w:num>
+  <w:num w:numId="16">
+    <w:abstractNumId w:val="27"/>
+  </w:num>
+  <w:num w:numId="17">
+    <w:abstractNumId w:val="8"/>
+  </w:num>
+  <w:num w:numId="18">
+    <w:abstractNumId w:val="17"/>
+  </w:num>
+  <w:num w:numId="19">
+    <w:abstractNumId w:val="21"/>
+  </w:num>
+  <w:num w:numId="20">
+    <w:abstractNumId w:val="7"/>
+  </w:num>
+  <w:num w:numId="21">
     <w:abstractNumId w:val="2"/>
   </w:num>
-  <w:num w:numId="2">
-    <w:abstractNumId w:val="0"/>
+  <w:num w:numId="22">
+    <w:abstractNumId w:val="24"/>
   </w:num>
-  <w:num w:numId="3">
-    <w:abstractNumId w:val="4"/>
-  </w:num>
-  <w:num w:numId="4">
+  <w:num w:numId="23">
     <w:abstractNumId w:val="3"/>
   </w:num>
-  <w:num w:numId="5">
-    <w:abstractNumId w:val="1"/>
+  <w:num w:numId="24">
+    <w:abstractNumId w:val="10"/>
+  </w:num>
+  <w:num w:numId="25">
+    <w:abstractNumId w:val="11"/>
+  </w:num>
+  <w:num w:numId="26">
+    <w:abstractNumId w:val="23"/>
+  </w:num>
+  <w:num w:numId="27">
+    <w:abstractNumId w:val="26"/>
+  </w:num>
+  <w:num w:numId="28">
+    <w:abstractNumId w:val="5"/>
   </w:num>
 </w:numbering>
 </file>
@@ -1634,6 +5185,29 @@
       <w:contextualSpacing/>
     </w:pPr>
   </w:style>
+  <w:style w:type="table" w:styleId="TableGrid">
+    <w:name w:val="Table Grid"/>
+    <w:basedOn w:val="TableNormal"/>
+    <w:uiPriority w:val="59"/>
+    <w:rsid w:val="00C62A71"/>
+    <w:tblPr>
+      <w:tblInd w:w="0" w:type="dxa"/>
+      <w:tblBorders>
+        <w:top w:val="single" w:sz="4" w:space="0" w:color="auto"/>
+        <w:left w:val="single" w:sz="4" w:space="0" w:color="auto"/>
+        <w:bottom w:val="single" w:sz="4" w:space="0" w:color="auto"/>
+        <w:right w:val="single" w:sz="4" w:space="0" w:color="auto"/>
+        <w:insideH w:val="single" w:sz="4" w:space="0" w:color="auto"/>
+        <w:insideV w:val="single" w:sz="4" w:space="0" w:color="auto"/>
+      </w:tblBorders>
+      <w:tblCellMar>
+        <w:top w:w="0" w:type="dxa"/>
+        <w:left w:w="108" w:type="dxa"/>
+        <w:bottom w:w="0" w:type="dxa"/>
+        <w:right w:w="108" w:type="dxa"/>
+      </w:tblCellMar>
+    </w:tblPr>
+  </w:style>
 </w:styles>
 </file>
 
@@ -1830,6 +5404,29 @@
       <w:ind w:left="720"/>
       <w:contextualSpacing/>
     </w:pPr>
+  </w:style>
+  <w:style w:type="table" w:styleId="TableGrid">
+    <w:name w:val="Table Grid"/>
+    <w:basedOn w:val="TableNormal"/>
+    <w:uiPriority w:val="59"/>
+    <w:rsid w:val="00C62A71"/>
+    <w:tblPr>
+      <w:tblInd w:w="0" w:type="dxa"/>
+      <w:tblBorders>
+        <w:top w:val="single" w:sz="4" w:space="0" w:color="auto"/>
+        <w:left w:val="single" w:sz="4" w:space="0" w:color="auto"/>
+        <w:bottom w:val="single" w:sz="4" w:space="0" w:color="auto"/>
+        <w:right w:val="single" w:sz="4" w:space="0" w:color="auto"/>
+        <w:insideH w:val="single" w:sz="4" w:space="0" w:color="auto"/>
+        <w:insideV w:val="single" w:sz="4" w:space="0" w:color="auto"/>
+      </w:tblBorders>
+      <w:tblCellMar>
+        <w:top w:w="0" w:type="dxa"/>
+        <w:left w:w="108" w:type="dxa"/>
+        <w:bottom w:w="0" w:type="dxa"/>
+        <w:right w:w="108" w:type="dxa"/>
+      </w:tblCellMar>
+    </w:tblPr>
   </w:style>
 </w:styles>
 </file>

--- a/Tables Design.docx
+++ b/Tables Design.docx
@@ -1,6 +1,6 @@
 
 <file path=word/document.xml><?xml version="1.0" encoding="utf-8"?>
-<w:document xmlns:wpc="http://schemas.microsoft.com/office/word/2010/wordprocessingCanvas" xmlns:mo="http://schemas.microsoft.com/office/mac/office/2008/main" xmlns:mc="http://schemas.openxmlformats.org/markup-compatibility/2006" xmlns:mv="urn:schemas-microsoft-com:mac:vml" xmlns:o="urn:schemas-microsoft-com:office:office" xmlns:r="http://schemas.openxmlformats.org/officeDocument/2006/relationships" xmlns:m="http://schemas.openxmlformats.org/officeDocument/2006/math" xmlns:v="urn:schemas-microsoft-com:vml" xmlns:wp14="http://schemas.microsoft.com/office/word/2010/wordprocessingDrawing" xmlns:wp="http://schemas.openxmlformats.org/drawingml/2006/wordprocessingDrawing" xmlns:w10="urn:schemas-microsoft-com:office:word" xmlns:w="http://schemas.openxmlformats.org/wordprocessingml/2006/main" xmlns:w14="http://schemas.microsoft.com/office/word/2010/wordml" xmlns:wpg="http://schemas.microsoft.com/office/word/2010/wordprocessingGroup" xmlns:wpi="http://schemas.microsoft.com/office/word/2010/wordprocessingInk" xmlns:wne="http://schemas.microsoft.com/office/word/2006/wordml" xmlns:wps="http://schemas.microsoft.com/office/word/2010/wordprocessingShape" mc:Ignorable="w14 wp14">
+<w:document xmlns:wpc="http://schemas.microsoft.com/office/word/2010/wordprocessingCanvas" xmlns:mc="http://schemas.openxmlformats.org/markup-compatibility/2006" xmlns:o="urn:schemas-microsoft-com:office:office" xmlns:r="http://schemas.openxmlformats.org/officeDocument/2006/relationships" xmlns:m="http://schemas.openxmlformats.org/officeDocument/2006/math" xmlns:v="urn:schemas-microsoft-com:vml" xmlns:wp14="http://schemas.microsoft.com/office/word/2010/wordprocessingDrawing" xmlns:wp="http://schemas.openxmlformats.org/drawingml/2006/wordprocessingDrawing" xmlns:w10="urn:schemas-microsoft-com:office:word" xmlns:w="http://schemas.openxmlformats.org/wordprocessingml/2006/main" xmlns:w14="http://schemas.microsoft.com/office/word/2010/wordml" xmlns:wpg="http://schemas.microsoft.com/office/word/2010/wordprocessingGroup" xmlns:wpi="http://schemas.microsoft.com/office/word/2010/wordprocessingInk" xmlns:wne="http://schemas.microsoft.com/office/word/2006/wordml" xmlns:wps="http://schemas.microsoft.com/office/word/2010/wordprocessingShape" mc:Ignorable="w14 wp14">
   <w:body>
     <w:p>
       <w:pPr>
@@ -13,15 +13,7 @@
         <w:rPr>
           <w:u w:val="single"/>
         </w:rPr>
-        <w:t>Da</w:t>
-      </w:r>
-      <w:bookmarkStart w:id="0" w:name="_GoBack"/>
-      <w:bookmarkEnd w:id="0"/>
-      <w:r>
-        <w:rPr>
-          <w:u w:val="single"/>
-        </w:rPr>
-        <w:t>tabase Tables</w:t>
+        <w:t>Database Tables</w:t>
       </w:r>
     </w:p>
     <w:p>
@@ -30,53 +22,168 @@
           <w:b/>
         </w:rPr>
       </w:pPr>
-      <w:proofErr w:type="spellStart"/>
       <w:r>
         <w:rPr>
           <w:b/>
         </w:rPr>
         <w:t>Campaign_Intervention</w:t>
       </w:r>
-      <w:proofErr w:type="spellEnd"/>
     </w:p>
     <w:p>
       <w:r>
         <w:t>ID</w:t>
       </w:r>
-    </w:p>
-    <w:p>
-      <w:proofErr w:type="spellStart"/>
-      <w:r>
-        <w:t>TargetPlace</w:t>
-      </w:r>
-      <w:proofErr w:type="spellEnd"/>
-      <w:r>
-        <w:t xml:space="preserve"> (Province / Area)</w:t>
-      </w:r>
-    </w:p>
-    <w:p>
-      <w:proofErr w:type="spellStart"/>
-      <w:r>
-        <w:t>CampaignName</w:t>
-      </w:r>
-      <w:proofErr w:type="spellEnd"/>
-      <w:r>
-        <w:t xml:space="preserve"> </w:t>
-      </w:r>
-    </w:p>
-    <w:p>
-      <w:proofErr w:type="spellStart"/>
+      <w:r>
+        <w:t xml:space="preserve"> (int)</w:t>
+      </w:r>
+    </w:p>
+    <w:p>
+      <w:r>
+        <w:t>TargetPlace (Province / Area)</w:t>
+      </w:r>
+      <w:r>
+        <w:t xml:space="preserve"> varchar</w:t>
+      </w:r>
+    </w:p>
+    <w:p>
+      <w:r>
+        <w:t xml:space="preserve">CampaignName </w:t>
+      </w:r>
+      <w:r>
+        <w:t>(varchar)</w:t>
+      </w:r>
+    </w:p>
+    <w:p>
       <w:r>
         <w:t>TargetStartDate</w:t>
       </w:r>
-      <w:proofErr w:type="spellEnd"/>
-    </w:p>
-    <w:p>
-      <w:proofErr w:type="spellStart"/>
+      <w:r>
+        <w:t xml:space="preserve"> (datetime)</w:t>
+      </w:r>
+    </w:p>
+    <w:p>
       <w:r>
         <w:t>TargetEndDate</w:t>
       </w:r>
-      <w:proofErr w:type="spellEnd"/>
+      <w:r>
+        <w:t xml:space="preserve"> (datetime)</w:t>
+      </w:r>
+    </w:p>
+    <w:p/>
+    <w:p>
+      <w:pPr>
+        <w:rPr>
+          <w:b/>
+        </w:rPr>
+      </w:pPr>
+      <w:r>
+        <w:rPr>
+          <w:b/>
+        </w:rPr>
+        <w:t>Province</w:t>
+      </w:r>
+    </w:p>
+    <w:p>
+      <w:r>
+        <w:t>ProvinceID (int)</w:t>
+      </w:r>
+    </w:p>
+    <w:p>
+      <w:r>
+        <w:t>Name (varchar)</w:t>
+      </w:r>
+    </w:p>
+    <w:p/>
+    <w:p>
+      <w:pPr>
+        <w:rPr>
+          <w:b/>
+        </w:rPr>
+      </w:pPr>
+      <w:r>
+        <w:rPr>
+          <w:b/>
+        </w:rPr>
+        <w:t>District</w:t>
+      </w:r>
+    </w:p>
+    <w:p>
+      <w:r>
+        <w:t>DistrictID (int)</w:t>
+      </w:r>
+    </w:p>
+    <w:p>
+      <w:r>
+        <w:t>ProvinceID (int)</w:t>
+      </w:r>
+    </w:p>
+    <w:p>
+      <w:r>
+        <w:t>Name (varchar)</w:t>
+      </w:r>
+    </w:p>
+    <w:p/>
+    <w:p>
+      <w:pPr>
+        <w:rPr>
+          <w:b/>
+        </w:rPr>
+      </w:pPr>
+      <w:r>
+        <w:rPr>
+          <w:b/>
+        </w:rPr>
+        <w:t>LocalMunicipality</w:t>
+      </w:r>
+    </w:p>
+    <w:p>
+      <w:r>
+        <w:t>MunicipalityID (int)</w:t>
+      </w:r>
+    </w:p>
+    <w:p>
+      <w:r>
+        <w:t>DistrictID (int)</w:t>
+      </w:r>
+    </w:p>
+    <w:p>
+      <w:r>
+        <w:t>Name (varchar)</w:t>
+      </w:r>
+    </w:p>
+    <w:p/>
+    <w:p>
+      <w:pPr>
+        <w:rPr>
+          <w:b/>
+        </w:rPr>
+      </w:pPr>
+      <w:r>
+        <w:rPr>
+          <w:b/>
+        </w:rPr>
+        <w:t>Ward</w:t>
+      </w:r>
+    </w:p>
+    <w:p>
+      <w:r>
+        <w:t>WardID (int)</w:t>
+      </w:r>
+    </w:p>
+    <w:p>
+      <w:r>
+        <w:t>DistrictID (int)</w:t>
+      </w:r>
+    </w:p>
+    <w:p>
+      <w:r>
+        <w:t>ProvinceID (int)</w:t>
+      </w:r>
+    </w:p>
+    <w:p>
+      <w:r>
+        <w:t>Name (varchar)</w:t>
+      </w:r>
     </w:p>
     <w:p/>
     <w:p>
@@ -93,32 +200,48 @@
       </w:r>
     </w:p>
     <w:p>
-      <w:proofErr w:type="spellStart"/>
       <w:r>
         <w:t>SiteID</w:t>
       </w:r>
-      <w:proofErr w:type="spellEnd"/>
+      <w:r>
+        <w:t xml:space="preserve"> (int)</w:t>
+      </w:r>
+    </w:p>
+    <w:p>
+      <w:r>
+        <w:t>Name (varchar)</w:t>
+      </w:r>
     </w:p>
     <w:p>
       <w:r>
         <w:t>Province</w:t>
       </w:r>
+      <w:r>
+        <w:t>ID (int)</w:t>
+      </w:r>
     </w:p>
     <w:p>
       <w:r>
         <w:t>District</w:t>
       </w:r>
-    </w:p>
-    <w:p>
-      <w:proofErr w:type="spellStart"/>
+      <w:r>
+        <w:t>ID (int)</w:t>
+      </w:r>
+    </w:p>
+    <w:p>
       <w:r>
         <w:t>LocalMunicipality</w:t>
       </w:r>
-      <w:proofErr w:type="spellEnd"/>
+      <w:r>
+        <w:t>ID (int)</w:t>
+      </w:r>
     </w:p>
     <w:p>
       <w:r>
         <w:t>Ward</w:t>
+      </w:r>
+      <w:r>
+        <w:t>ID (int)</w:t>
       </w:r>
     </w:p>
     <w:p/>
@@ -136,25 +259,28 @@
       </w:r>
     </w:p>
     <w:p>
-      <w:proofErr w:type="spellStart"/>
       <w:r>
         <w:t>HouseholdID</w:t>
       </w:r>
-      <w:proofErr w:type="spellEnd"/>
-    </w:p>
-    <w:p>
-      <w:proofErr w:type="spellStart"/>
+      <w:r>
+        <w:t xml:space="preserve"> (int)</w:t>
+      </w:r>
+    </w:p>
+    <w:p>
       <w:r>
         <w:t>SiteID</w:t>
       </w:r>
-      <w:proofErr w:type="spellEnd"/>
-    </w:p>
-    <w:p>
-      <w:proofErr w:type="spellStart"/>
+      <w:r>
+        <w:t xml:space="preserve"> (int)</w:t>
+      </w:r>
+    </w:p>
+    <w:p>
       <w:r>
         <w:t>DwellingAddress</w:t>
       </w:r>
-      <w:proofErr w:type="spellEnd"/>
+      <w:r>
+        <w:t xml:space="preserve"> (varchar)</w:t>
+      </w:r>
     </w:p>
     <w:p>
       <w:r>
@@ -162,18 +288,20 @@
       </w:r>
     </w:p>
     <w:p>
-      <w:proofErr w:type="spellStart"/>
       <w:r>
         <w:t>TotalNoMales</w:t>
       </w:r>
-      <w:proofErr w:type="spellEnd"/>
-    </w:p>
-    <w:p>
-      <w:proofErr w:type="spellStart"/>
+      <w:r>
+        <w:t xml:space="preserve"> (numeric)</w:t>
+      </w:r>
+    </w:p>
+    <w:p>
       <w:r>
         <w:t>TotalNoFemales</w:t>
       </w:r>
-      <w:proofErr w:type="spellEnd"/>
+      <w:r>
+        <w:t xml:space="preserve"> (numeric)</w:t>
+      </w:r>
     </w:p>
     <w:p/>
     <w:p>
@@ -188,67 +316,90 @@
         </w:rPr>
         <w:t>Person</w:t>
       </w:r>
-    </w:p>
-    <w:p>
-      <w:proofErr w:type="spellStart"/>
-      <w:r>
-        <w:t>PersonID</w:t>
-      </w:r>
-      <w:proofErr w:type="spellEnd"/>
-    </w:p>
-    <w:p>
-      <w:proofErr w:type="spellStart"/>
-      <w:r>
-        <w:t>HouseholdID</w:t>
-      </w:r>
-      <w:proofErr w:type="spellEnd"/>
-    </w:p>
-    <w:p>
-      <w:r>
-        <w:t>Name</w:t>
-      </w:r>
-    </w:p>
-    <w:p>
-      <w:r>
-        <w:t>Surname</w:t>
-      </w:r>
-    </w:p>
-    <w:p>
-      <w:r>
-        <w:t>Age</w:t>
-      </w:r>
-    </w:p>
-    <w:p>
-      <w:r>
-        <w:t>Gender</w:t>
-      </w:r>
-    </w:p>
-    <w:p/>
-    <w:p>
-      <w:pPr>
+      <w:r>
         <w:rPr>
           <w:b/>
         </w:rPr>
-      </w:pPr>
-      <w:proofErr w:type="spellStart"/>
+        <w:t>/Patient</w:t>
+      </w:r>
+    </w:p>
+    <w:p>
+      <w:r>
+        <w:t>PersonID</w:t>
+      </w:r>
+      <w:r>
+        <w:t xml:space="preserve"> (int)</w:t>
+      </w:r>
+    </w:p>
+    <w:p>
+      <w:r>
+        <w:t>HouseholdID</w:t>
+      </w:r>
+      <w:r>
+        <w:t xml:space="preserve"> (int)</w:t>
+      </w:r>
+    </w:p>
+    <w:p>
+      <w:r>
+        <w:t>Name</w:t>
+      </w:r>
+      <w:r>
+        <w:t xml:space="preserve"> (varchar)</w:t>
+      </w:r>
+    </w:p>
+    <w:p>
+      <w:r>
+        <w:t>Surname</w:t>
+      </w:r>
+      <w:r>
+        <w:t xml:space="preserve"> (varchar)</w:t>
+      </w:r>
+    </w:p>
+    <w:p>
+      <w:r>
+        <w:lastRenderedPageBreak/>
+        <w:t>Age</w:t>
+      </w:r>
+      <w:r>
+        <w:t xml:space="preserve"> (numeric)</w:t>
+      </w:r>
+    </w:p>
+    <w:p>
+      <w:r>
+        <w:t>Gender</w:t>
+      </w:r>
+      <w:r>
+        <w:t xml:space="preserve"> (varchar)</w:t>
+      </w:r>
+    </w:p>
+    <w:p/>
+    <w:p>
+      <w:pPr>
+        <w:rPr>
+          <w:b/>
+        </w:rPr>
+      </w:pPr>
       <w:r>
         <w:rPr>
           <w:b/>
         </w:rPr>
         <w:t>QuestionGroup</w:t>
       </w:r>
-      <w:proofErr w:type="spellEnd"/>
-    </w:p>
-    <w:p>
-      <w:proofErr w:type="spellStart"/>
+    </w:p>
+    <w:p>
       <w:r>
         <w:t>GroupID</w:t>
       </w:r>
-      <w:proofErr w:type="spellEnd"/>
+      <w:r>
+        <w:t xml:space="preserve"> (int)</w:t>
+      </w:r>
     </w:p>
     <w:p>
       <w:r>
         <w:t>Name</w:t>
+      </w:r>
+      <w:r>
+        <w:t xml:space="preserve"> (varchar)</w:t>
       </w:r>
     </w:p>
     <w:p/>
@@ -266,23 +417,52 @@
       </w:r>
     </w:p>
     <w:p>
-      <w:proofErr w:type="spellStart"/>
       <w:r>
         <w:t>GroupID</w:t>
       </w:r>
-      <w:proofErr w:type="spellEnd"/>
-    </w:p>
-    <w:p>
-      <w:proofErr w:type="spellStart"/>
+      <w:r>
+        <w:t xml:space="preserve"> (int)</w:t>
+      </w:r>
+    </w:p>
+    <w:p>
       <w:r>
         <w:t>QuestionID</w:t>
       </w:r>
-      <w:proofErr w:type="spellEnd"/>
+      <w:r>
+        <w:t xml:space="preserve"> (int)</w:t>
+      </w:r>
     </w:p>
     <w:p>
       <w:r>
         <w:t>Question</w:t>
       </w:r>
+      <w:r>
+        <w:t xml:space="preserve"> (varchar)</w:t>
+      </w:r>
+    </w:p>
+    <w:p>
+      <w:pPr>
+        <w:rPr>
+          <w:i/>
+        </w:rPr>
+      </w:pPr>
+      <w:r>
+        <w:t xml:space="preserve">CampaignID (int) </w:t>
+      </w:r>
+      <w:r>
+        <w:rPr>
+          <w:i/>
+        </w:rPr>
+        <w:t>this field is to override questions to show whenever we invoke a specific campaign</w:t>
+      </w:r>
+      <w:r>
+        <w:rPr>
+          <w:i/>
+        </w:rPr>
+        <w:t xml:space="preserve"> (the App must have Campaign Mode / Normal Mode)</w:t>
+      </w:r>
+      <w:bookmarkStart w:id="0" w:name="_GoBack"/>
+      <w:bookmarkEnd w:id="0"/>
     </w:p>
     <w:p/>
     <w:p>
@@ -291,34 +471,104 @@
           <w:b/>
         </w:rPr>
       </w:pPr>
-      <w:proofErr w:type="spellStart"/>
       <w:r>
         <w:rPr>
           <w:b/>
         </w:rPr>
         <w:t>QuestionnaireResponse</w:t>
       </w:r>
-      <w:proofErr w:type="spellEnd"/>
-    </w:p>
-    <w:p>
-      <w:proofErr w:type="spellStart"/>
+    </w:p>
+    <w:p>
       <w:r>
         <w:t>PersonID</w:t>
       </w:r>
-      <w:proofErr w:type="spellEnd"/>
-    </w:p>
-    <w:p>
-      <w:proofErr w:type="spellStart"/>
+      <w:r>
+        <w:t xml:space="preserve"> (int)</w:t>
+      </w:r>
+    </w:p>
+    <w:p>
       <w:r>
         <w:t>QuestionID</w:t>
       </w:r>
-      <w:proofErr w:type="spellEnd"/>
+      <w:r>
+        <w:t xml:space="preserve"> (int)</w:t>
+      </w:r>
     </w:p>
     <w:p>
       <w:r>
         <w:t>Response</w:t>
       </w:r>
-    </w:p>
+      <w:r>
+        <w:t xml:space="preserve"> (varchar)</w:t>
+      </w:r>
+    </w:p>
+    <w:p/>
+    <w:p>
+      <w:pPr>
+        <w:rPr>
+          <w:b/>
+        </w:rPr>
+      </w:pPr>
+      <w:r>
+        <w:rPr>
+          <w:b/>
+        </w:rPr>
+        <w:t>AnswerChoice</w:t>
+      </w:r>
+    </w:p>
+    <w:p>
+      <w:r>
+        <w:t>ID (int)</w:t>
+      </w:r>
+    </w:p>
+    <w:p>
+      <w:r>
+        <w:t>QuestionID (int)</w:t>
+      </w:r>
+    </w:p>
+    <w:p>
+      <w:r>
+        <w:t>Choice (varchar)</w:t>
+      </w:r>
+    </w:p>
+    <w:p/>
+    <w:p>
+      <w:pPr>
+        <w:rPr>
+          <w:b/>
+          <w:i/>
+        </w:rPr>
+      </w:pPr>
+      <w:r>
+        <w:rPr>
+          <w:b/>
+        </w:rPr>
+        <w:t xml:space="preserve">Norm </w:t>
+      </w:r>
+      <w:r>
+        <w:rPr>
+          <w:b/>
+          <w:i/>
+        </w:rPr>
+        <w:t>(this table is to hold the normal human readings vital signs)</w:t>
+      </w:r>
+    </w:p>
+    <w:p>
+      <w:r>
+        <w:t>ID (int)</w:t>
+      </w:r>
+    </w:p>
+    <w:p>
+      <w:r>
+        <w:t>QuestionID (int)</w:t>
+      </w:r>
+    </w:p>
+    <w:p>
+      <w:r>
+        <w:t>Norm (varchar)</w:t>
+      </w:r>
+    </w:p>
+    <w:p/>
     <w:p/>
     <w:p>
       <w:pPr>
@@ -334,15 +584,19 @@
       </w:r>
     </w:p>
     <w:p>
-      <w:proofErr w:type="spellStart"/>
       <w:r>
         <w:t>RiskID</w:t>
       </w:r>
-      <w:proofErr w:type="spellEnd"/>
+      <w:r>
+        <w:t xml:space="preserve"> (int)</w:t>
+      </w:r>
     </w:p>
     <w:p>
       <w:r>
         <w:t>Risk</w:t>
+      </w:r>
+      <w:r>
+        <w:t xml:space="preserve"> (varchar)</w:t>
       </w:r>
     </w:p>
     <w:p/>
@@ -356,20 +610,23 @@
         <w:rPr>
           <w:b/>
         </w:rPr>
-        <w:lastRenderedPageBreak/>
         <w:t>Symptom</w:t>
       </w:r>
     </w:p>
     <w:p>
-      <w:proofErr w:type="spellStart"/>
       <w:r>
         <w:t>SymptomID</w:t>
       </w:r>
-      <w:proofErr w:type="spellEnd"/>
+      <w:r>
+        <w:t xml:space="preserve"> (int)</w:t>
+      </w:r>
     </w:p>
     <w:p>
       <w:r>
         <w:t>Symptom</w:t>
+      </w:r>
+      <w:r>
+        <w:t xml:space="preserve"> (varchar)</w:t>
       </w:r>
     </w:p>
     <w:p/>
@@ -379,28 +636,28 @@
           <w:b/>
         </w:rPr>
       </w:pPr>
-      <w:proofErr w:type="spellStart"/>
       <w:r>
         <w:rPr>
           <w:b/>
         </w:rPr>
         <w:t>RiskSymptoms</w:t>
       </w:r>
-      <w:proofErr w:type="spellEnd"/>
-    </w:p>
-    <w:p>
-      <w:proofErr w:type="spellStart"/>
+    </w:p>
+    <w:p>
       <w:r>
         <w:t>RiskID</w:t>
       </w:r>
-      <w:proofErr w:type="spellEnd"/>
-    </w:p>
-    <w:p>
-      <w:proofErr w:type="spellStart"/>
+      <w:r>
+        <w:t xml:space="preserve"> (int)</w:t>
+      </w:r>
+    </w:p>
+    <w:p>
       <w:r>
         <w:t>SymptomID</w:t>
       </w:r>
-      <w:proofErr w:type="spellEnd"/>
+      <w:r>
+        <w:t xml:space="preserve"> (int)</w:t>
+      </w:r>
     </w:p>
     <w:p>
       <w:pPr>
@@ -504,6 +761,7 @@
         </w:numPr>
       </w:pPr>
       <w:r>
+        <w:lastRenderedPageBreak/>
         <w:t>31 – 40</w:t>
       </w:r>
     </w:p>
@@ -641,16 +899,8 @@
         <w:rPr>
           <w:b/>
         </w:rPr>
-        <w:t xml:space="preserve"> </w:t>
-      </w:r>
-      <w:proofErr w:type="spellStart"/>
-      <w:r>
-        <w:rPr>
-          <w:b/>
-        </w:rPr>
-        <w:t>NearestFacility</w:t>
-      </w:r>
-      <w:proofErr w:type="spellEnd"/>
+        <w:t xml:space="preserve"> NearestFacility</w:t>
+      </w:r>
     </w:p>
     <w:p>
       <w:pPr>
@@ -1036,13 +1286,8 @@
           <w:bottom w:val="single" w:sz="6" w:space="1" w:color="auto"/>
         </w:pBdr>
       </w:pPr>
-      <w:proofErr w:type="gramStart"/>
-      <w:r>
-        <w:t>…… complete</w:t>
-      </w:r>
-      <w:proofErr w:type="gramEnd"/>
-      <w:r>
-        <w:t xml:space="preserve"> the list of all Symptoms</w:t>
+      <w:r>
+        <w:t>…… complete the list of all Symptoms</w:t>
       </w:r>
     </w:p>
     <w:p/>
@@ -1858,7 +2103,7 @@
 </file>
 
 <file path=word/numbering.xml><?xml version="1.0" encoding="utf-8"?>
-<w:numbering xmlns:wpc="http://schemas.microsoft.com/office/word/2010/wordprocessingCanvas" xmlns:mo="http://schemas.microsoft.com/office/mac/office/2008/main" xmlns:mc="http://schemas.openxmlformats.org/markup-compatibility/2006" xmlns:mv="urn:schemas-microsoft-com:mac:vml" xmlns:o="urn:schemas-microsoft-com:office:office" xmlns:r="http://schemas.openxmlformats.org/officeDocument/2006/relationships" xmlns:m="http://schemas.openxmlformats.org/officeDocument/2006/math" xmlns:v="urn:schemas-microsoft-com:vml" xmlns:wp14="http://schemas.microsoft.com/office/word/2010/wordprocessingDrawing" xmlns:wp="http://schemas.openxmlformats.org/drawingml/2006/wordprocessingDrawing" xmlns:w10="urn:schemas-microsoft-com:office:word" xmlns:w="http://schemas.openxmlformats.org/wordprocessingml/2006/main" xmlns:w14="http://schemas.microsoft.com/office/word/2010/wordml" xmlns:wpg="http://schemas.microsoft.com/office/word/2010/wordprocessingGroup" xmlns:wpi="http://schemas.microsoft.com/office/word/2010/wordprocessingInk" xmlns:wne="http://schemas.microsoft.com/office/word/2006/wordml" xmlns:wps="http://schemas.microsoft.com/office/word/2010/wordprocessingShape" mc:Ignorable="w14 wp14">
+<w:numbering xmlns:wpc="http://schemas.microsoft.com/office/word/2010/wordprocessingCanvas" xmlns:mc="http://schemas.openxmlformats.org/markup-compatibility/2006" xmlns:o="urn:schemas-microsoft-com:office:office" xmlns:r="http://schemas.openxmlformats.org/officeDocument/2006/relationships" xmlns:m="http://schemas.openxmlformats.org/officeDocument/2006/math" xmlns:v="urn:schemas-microsoft-com:vml" xmlns:wp14="http://schemas.microsoft.com/office/word/2010/wordprocessingDrawing" xmlns:wp="http://schemas.openxmlformats.org/drawingml/2006/wordprocessingDrawing" xmlns:w10="urn:schemas-microsoft-com:office:word" xmlns:w="http://schemas.openxmlformats.org/wordprocessingml/2006/main" xmlns:w14="http://schemas.microsoft.com/office/word/2010/wordml" xmlns:wpg="http://schemas.microsoft.com/office/word/2010/wordprocessingGroup" xmlns:wpi="http://schemas.microsoft.com/office/word/2010/wordprocessingInk" xmlns:wne="http://schemas.microsoft.com/office/word/2006/wordml" xmlns:wps="http://schemas.microsoft.com/office/word/2010/wordprocessingShape" mc:Ignorable="w14 wp14">
   <w:abstractNum w:abstractNumId="0">
     <w:nsid w:val="0ADE25F7"/>
     <w:multiLevelType w:val="multilevel"/>
@@ -5004,7 +5249,7 @@
     </w:rPrDefault>
     <w:pPrDefault/>
   </w:docDefaults>
-  <w:latentStyles w:defLockedState="0" w:defUIPriority="99" w:defSemiHidden="1" w:defUnhideWhenUsed="1" w:defQFormat="0" w:count="276">
+  <w:latentStyles w:defLockedState="0" w:defUIPriority="99" w:defSemiHidden="1" w:defUnhideWhenUsed="1" w:defQFormat="0" w:count="267">
     <w:lsdException w:name="Normal" w:semiHidden="0" w:uiPriority="0" w:unhideWhenUsed="0" w:qFormat="1"/>
     <w:lsdException w:name="heading 1" w:semiHidden="0" w:uiPriority="9" w:unhideWhenUsed="0" w:qFormat="1"/>
     <w:lsdException w:name="heading 2" w:uiPriority="9" w:qFormat="1"/>
@@ -5191,7 +5436,6 @@
     <w:uiPriority w:val="59"/>
     <w:rsid w:val="00C62A71"/>
     <w:tblPr>
-      <w:tblInd w:w="0" w:type="dxa"/>
       <w:tblBorders>
         <w:top w:val="single" w:sz="4" w:space="0" w:color="auto"/>
         <w:left w:val="single" w:sz="4" w:space="0" w:color="auto"/>
@@ -5200,19 +5444,13 @@
         <w:insideH w:val="single" w:sz="4" w:space="0" w:color="auto"/>
         <w:insideV w:val="single" w:sz="4" w:space="0" w:color="auto"/>
       </w:tblBorders>
-      <w:tblCellMar>
-        <w:top w:w="0" w:type="dxa"/>
-        <w:left w:w="108" w:type="dxa"/>
-        <w:bottom w:w="0" w:type="dxa"/>
-        <w:right w:w="108" w:type="dxa"/>
-      </w:tblCellMar>
     </w:tblPr>
   </w:style>
 </w:styles>
 </file>
 
 <file path=word/stylesWithEffects.xml><?xml version="1.0" encoding="utf-8"?>
-<w:styles xmlns:wpc="http://schemas.microsoft.com/office/word/2010/wordprocessingCanvas" xmlns:mo="http://schemas.microsoft.com/office/mac/office/2008/main" xmlns:mc="http://schemas.openxmlformats.org/markup-compatibility/2006" xmlns:mv="urn:schemas-microsoft-com:mac:vml" xmlns:o="urn:schemas-microsoft-com:office:office" xmlns:r="http://schemas.openxmlformats.org/officeDocument/2006/relationships" xmlns:m="http://schemas.openxmlformats.org/officeDocument/2006/math" xmlns:v="urn:schemas-microsoft-com:vml" xmlns:wp14="http://schemas.microsoft.com/office/word/2010/wordprocessingDrawing" xmlns:wp="http://schemas.openxmlformats.org/drawingml/2006/wordprocessingDrawing" xmlns:w10="urn:schemas-microsoft-com:office:word" xmlns:w="http://schemas.openxmlformats.org/wordprocessingml/2006/main" xmlns:w14="http://schemas.microsoft.com/office/word/2010/wordml" xmlns:wpg="http://schemas.microsoft.com/office/word/2010/wordprocessingGroup" xmlns:wpi="http://schemas.microsoft.com/office/word/2010/wordprocessingInk" xmlns:wne="http://schemas.microsoft.com/office/word/2006/wordml" xmlns:wps="http://schemas.microsoft.com/office/word/2010/wordprocessingShape" mc:Ignorable="w14 wp14">
+<w:styles xmlns:wpc="http://schemas.microsoft.com/office/word/2010/wordprocessingCanvas" xmlns:mc="http://schemas.openxmlformats.org/markup-compatibility/2006" xmlns:o="urn:schemas-microsoft-com:office:office" xmlns:r="http://schemas.openxmlformats.org/officeDocument/2006/relationships" xmlns:m="http://schemas.openxmlformats.org/officeDocument/2006/math" xmlns:v="urn:schemas-microsoft-com:vml" xmlns:wp14="http://schemas.microsoft.com/office/word/2010/wordprocessingDrawing" xmlns:wp="http://schemas.openxmlformats.org/drawingml/2006/wordprocessingDrawing" xmlns:w10="urn:schemas-microsoft-com:office:word" xmlns:w="http://schemas.openxmlformats.org/wordprocessingml/2006/main" xmlns:w14="http://schemas.microsoft.com/office/word/2010/wordml" xmlns:wpg="http://schemas.microsoft.com/office/word/2010/wordprocessingGroup" xmlns:wpi="http://schemas.microsoft.com/office/word/2010/wordprocessingInk" xmlns:wne="http://schemas.microsoft.com/office/word/2006/wordml" xmlns:wps="http://schemas.microsoft.com/office/word/2010/wordprocessingShape" mc:Ignorable="w14 wp14">
   <w:docDefaults>
     <w:rPrDefault>
       <w:rPr>
@@ -5224,7 +5462,7 @@
     </w:rPrDefault>
     <w:pPrDefault/>
   </w:docDefaults>
-  <w:latentStyles w:defLockedState="0" w:defUIPriority="99" w:defSemiHidden="1" w:defUnhideWhenUsed="1" w:defQFormat="0" w:count="276">
+  <w:latentStyles w:defLockedState="0" w:defUIPriority="99" w:defSemiHidden="1" w:defUnhideWhenUsed="1" w:defQFormat="0" w:count="267">
     <w:lsdException w:name="Normal" w:semiHidden="0" w:uiPriority="0" w:unhideWhenUsed="0" w:qFormat="1"/>
     <w:lsdException w:name="heading 1" w:semiHidden="0" w:uiPriority="9" w:unhideWhenUsed="0" w:qFormat="1"/>
     <w:lsdException w:name="heading 2" w:uiPriority="9" w:qFormat="1"/>
@@ -5411,7 +5649,6 @@
     <w:uiPriority w:val="59"/>
     <w:rsid w:val="00C62A71"/>
     <w:tblPr>
-      <w:tblInd w:w="0" w:type="dxa"/>
       <w:tblBorders>
         <w:top w:val="single" w:sz="4" w:space="0" w:color="auto"/>
         <w:left w:val="single" w:sz="4" w:space="0" w:color="auto"/>
@@ -5420,12 +5657,6 @@
         <w:insideH w:val="single" w:sz="4" w:space="0" w:color="auto"/>
         <w:insideV w:val="single" w:sz="4" w:space="0" w:color="auto"/>
       </w:tblBorders>
-      <w:tblCellMar>
-        <w:top w:w="0" w:type="dxa"/>
-        <w:left w:w="108" w:type="dxa"/>
-        <w:bottom w:w="0" w:type="dxa"/>
-        <w:right w:w="108" w:type="dxa"/>
-      </w:tblCellMar>
     </w:tblPr>
   </w:style>
 </w:styles>
